--- a/02-unity-basics/homework.docx
+++ b/02-unity-basics/homework.docx
@@ -1,6 +1,6 @@
 
 <file path=word/document.xml><?xml version="1.0" encoding="utf-8"?>
-<w:document xmlns:wpc="http://schemas.microsoft.com/office/word/2010/wordprocessingCanvas" xmlns:cx="http://schemas.microsoft.com/office/drawing/2014/chartex" xmlns:cx1="http://schemas.microsoft.com/office/drawing/2015/9/8/chartex" xmlns:cx2="http://schemas.microsoft.com/office/drawing/2015/10/21/chartex" xmlns:cx3="http://schemas.microsoft.com/office/drawing/2016/5/9/chartex" xmlns:cx4="http://schemas.microsoft.com/office/drawing/2016/5/10/chartex" xmlns:cx5="http://schemas.microsoft.com/office/drawing/2016/5/11/chartex" xmlns:cx6="http://schemas.microsoft.com/office/drawing/2016/5/12/chartex" xmlns:cx7="http://schemas.microsoft.com/office/drawing/2016/5/13/chartex" xmlns:cx8="http://schemas.microsoft.com/office/drawing/2016/5/14/chartex" xmlns:mc="http://schemas.openxmlformats.org/markup-compatibility/2006" xmlns:aink="http://schemas.microsoft.com/office/drawing/2016/ink" xmlns:am3d="http://schemas.microsoft.com/office/drawing/2017/model3d" xmlns:o="urn:schemas-microsoft-com:office:office" xmlns:r="http://schemas.openxmlformats.org/officeDocument/2006/relationships" xmlns:m="http://schemas.openxmlformats.org/officeDocument/2006/math" xmlns:v="urn:schemas-microsoft-com:vml" xmlns:wp14="http://schemas.microsoft.com/office/word/2010/wordprocessingDrawing" xmlns:wp="http://schemas.openxmlformats.org/drawingml/2006/wordprocessingDrawing" xmlns:w10="urn:schemas-microsoft-com:office:word" xmlns:w="http://schemas.openxmlformats.org/wordprocessingml/2006/main" xmlns:w14="http://schemas.microsoft.com/office/word/2010/wordml" xmlns:w15="http://schemas.microsoft.com/office/word/2012/wordml" xmlns:w16cex="http://schemas.microsoft.com/office/word/2018/wordml/cex" xmlns:w16cid="http://schemas.microsoft.com/office/word/2016/wordml/cid" xmlns:w16="http://schemas.microsoft.com/office/word/2018/wordml" xmlns:w16se="http://schemas.microsoft.com/office/word/2015/wordml/symex" xmlns:wpg="http://schemas.microsoft.com/office/word/2010/wordprocessingGroup" xmlns:wpi="http://schemas.microsoft.com/office/word/2010/wordprocessingInk" xmlns:wne="http://schemas.microsoft.com/office/word/2006/wordml" xmlns:wps="http://schemas.microsoft.com/office/word/2010/wordprocessingShape" mc:Ignorable="w14 w15 w16se w16cid w16 w16cex wp14">
+<w:document xmlns:wpc="http://schemas.microsoft.com/office/word/2010/wordprocessingCanvas" xmlns:cx="http://schemas.microsoft.com/office/drawing/2014/chartex" xmlns:cx1="http://schemas.microsoft.com/office/drawing/2015/9/8/chartex" xmlns:cx2="http://schemas.microsoft.com/office/drawing/2015/10/21/chartex" xmlns:cx3="http://schemas.microsoft.com/office/drawing/2016/5/9/chartex" xmlns:cx4="http://schemas.microsoft.com/office/drawing/2016/5/10/chartex" xmlns:cx5="http://schemas.microsoft.com/office/drawing/2016/5/11/chartex" xmlns:cx6="http://schemas.microsoft.com/office/drawing/2016/5/12/chartex" xmlns:cx7="http://schemas.microsoft.com/office/drawing/2016/5/13/chartex" xmlns:cx8="http://schemas.microsoft.com/office/drawing/2016/5/14/chartex" xmlns:mc="http://schemas.openxmlformats.org/markup-compatibility/2006" xmlns:aink="http://schemas.microsoft.com/office/drawing/2016/ink" xmlns:am3d="http://schemas.microsoft.com/office/drawing/2017/model3d" xmlns:o="urn:schemas-microsoft-com:office:office" xmlns:r="http://schemas.openxmlformats.org/officeDocument/2006/relationships" xmlns:m="http://schemas.openxmlformats.org/officeDocument/2006/math" xmlns:v="urn:schemas-microsoft-com:vml" xmlns:wp14="http://schemas.microsoft.com/office/word/2010/wordprocessingDrawing" xmlns:wp="http://schemas.openxmlformats.org/drawingml/2006/wordprocessingDrawing" xmlns:w10="urn:schemas-microsoft-com:office:word" xmlns:w="http://schemas.openxmlformats.org/wordprocessingml/2006/main" xmlns:w14="http://schemas.microsoft.com/office/word/2010/wordml" xmlns:w15="http://schemas.microsoft.com/office/word/2012/wordml" xmlns:w16cid="http://schemas.microsoft.com/office/word/2016/wordml/cid" xmlns:w16se="http://schemas.microsoft.com/office/word/2015/wordml/symex" xmlns:wpg="http://schemas.microsoft.com/office/word/2010/wordprocessingGroup" xmlns:wpi="http://schemas.microsoft.com/office/word/2010/wordprocessingInk" xmlns:wne="http://schemas.microsoft.com/office/word/2006/wordml" xmlns:wps="http://schemas.microsoft.com/office/word/2010/wordprocessingShape" mc:Ignorable="w14 w15 w16se w16cid wp14">
   <w:body>
     <w:p>
       <w:pPr>
@@ -23,7 +23,6 @@
         <w:rPr>
           <w:rFonts w:asciiTheme="minorBidi" w:hAnsiTheme="minorBidi" w:cs="David"/>
           <w:kern w:val="0"/>
-          <w:rtl/>
         </w:rPr>
       </w:pPr>
       <w:r>
@@ -42,13 +41,26 @@
         </w:rPr>
         <w:t xml:space="preserve">ה. </w:t>
       </w:r>
+    </w:p>
+    <w:p>
+      <w:pPr>
+        <w:pStyle w:val="BodyText"/>
+        <w:numPr>
+          <w:ilvl w:val="0"/>
+          <w:numId w:val="3"/>
+        </w:numPr>
+        <w:rPr>
+          <w:rFonts w:asciiTheme="minorBidi" w:hAnsiTheme="minorBidi" w:cs="David"/>
+          <w:kern w:val="0"/>
+        </w:rPr>
+      </w:pPr>
       <w:r>
         <w:rPr>
           <w:rFonts w:asciiTheme="minorBidi" w:hAnsiTheme="minorBidi" w:cs="David" w:hint="cs"/>
           <w:kern w:val="0"/>
           <w:rtl/>
         </w:rPr>
-        <w:t xml:space="preserve">את </w:t>
+        <w:t xml:space="preserve">יש להעלות את קוד-המקור </w:t>
       </w:r>
       <w:r>
         <w:rPr>
@@ -56,7 +68,7 @@
           <w:kern w:val="0"/>
           <w:rtl/>
         </w:rPr>
-        <w:t xml:space="preserve">כל הפתרונות </w:t>
+        <w:t xml:space="preserve">לגיטהאב של </w:t>
       </w:r>
       <w:r>
         <w:rPr>
@@ -64,7 +76,14 @@
           <w:kern w:val="0"/>
           <w:rtl/>
         </w:rPr>
-        <w:t>יש להעלות לגיטהאב של אחד השותפים</w:t>
+        <w:t>ה"אירגון" (</w:t>
+      </w:r>
+      <w:r>
+        <w:rPr>
+          <w:rFonts w:asciiTheme="minorBidi" w:hAnsiTheme="minorBidi" w:cs="David"/>
+          <w:kern w:val="0"/>
+        </w:rPr>
+        <w:t>organization</w:t>
       </w:r>
       <w:r>
         <w:rPr>
@@ -72,7 +91,7 @@
           <w:kern w:val="0"/>
           <w:rtl/>
         </w:rPr>
-        <w:t>.</w:t>
+        <w:t>) שפתחתם עבור הצוות</w:t>
       </w:r>
       <w:r>
         <w:rPr>
@@ -80,7 +99,7 @@
           <w:kern w:val="0"/>
           <w:rtl/>
         </w:rPr>
-        <w:t xml:space="preserve"> </w:t>
+        <w:t>.</w:t>
       </w:r>
       <w:r>
         <w:rPr>
@@ -88,22 +107,7 @@
           <w:kern w:val="0"/>
           <w:rtl/>
         </w:rPr>
-        <w:t xml:space="preserve">היעזרו בקובץ </w:t>
-      </w:r>
-      <w:r>
-        <w:rPr>
-          <w:rFonts w:asciiTheme="minorBidi" w:hAnsiTheme="minorBidi" w:cs="David"/>
-          <w:kern w:val="0"/>
-        </w:rPr>
-        <w:t xml:space="preserve">unity and github </w:t>
-      </w:r>
-      <w:r>
-        <w:rPr>
-          <w:rFonts w:asciiTheme="minorBidi" w:hAnsiTheme="minorBidi" w:cs="David"/>
-          <w:kern w:val="0"/>
-          <w:rtl/>
-        </w:rPr>
-        <w:t xml:space="preserve"> </w:t>
+        <w:t xml:space="preserve"> היעזרו </w:t>
       </w:r>
       <w:r>
         <w:rPr>
@@ -111,15 +115,7 @@
           <w:kern w:val="0"/>
           <w:rtl/>
         </w:rPr>
-        <w:t>כדי לעלות את הפרויקט</w:t>
-      </w:r>
-      <w:r>
-        <w:rPr>
-          <w:rFonts w:asciiTheme="minorBidi" w:hAnsiTheme="minorBidi" w:cs="David"/>
-          <w:kern w:val="0"/>
-          <w:rtl/>
-        </w:rPr>
-        <w:t xml:space="preserve"> </w:t>
+        <w:t>בקובץ שנמצא בתיקיה של השבוע הנוכחי בקורס</w:t>
       </w:r>
       <w:r>
         <w:rPr>
@@ -127,38 +123,7 @@
           <w:kern w:val="0"/>
           <w:rtl/>
         </w:rPr>
-        <w:t>שבניתם</w:t>
-      </w:r>
-      <w:r>
-        <w:rPr>
-          <w:rFonts w:asciiTheme="minorBidi" w:hAnsiTheme="minorBidi" w:cs="David" w:hint="cs"/>
-          <w:kern w:val="0"/>
-          <w:rtl/>
-        </w:rPr>
-        <w:t xml:space="preserve"> בצורה יעילה ובלי קבצים מיותרים.</w:t>
-      </w:r>
-      <w:r>
-        <w:rPr>
-          <w:rFonts w:asciiTheme="minorBidi" w:hAnsiTheme="minorBidi" w:cs="David" w:hint="cs"/>
-          <w:kern w:val="0"/>
-          <w:rtl/>
-        </w:rPr>
-        <w:t xml:space="preserve"> השתמשו בקבצים </w:t>
-      </w:r>
-      <w:r>
-        <w:rPr>
-          <w:rFonts w:asciiTheme="minorBidi" w:hAnsiTheme="minorBidi" w:cs="David"/>
-          <w:kern w:val="0"/>
-        </w:rPr>
-        <w:t xml:space="preserve">gitignore, gitattributes </w:t>
-      </w:r>
-      <w:r>
-        <w:rPr>
-          <w:rFonts w:asciiTheme="minorBidi" w:hAnsiTheme="minorBidi" w:cs="David" w:hint="cs"/>
-          <w:kern w:val="0"/>
-          <w:rtl/>
-        </w:rPr>
-        <w:t xml:space="preserve"> מכאן: </w:t>
+        <w:t xml:space="preserve"> (</w:t>
       </w:r>
       <w:hyperlink r:id="rId7" w:history="1">
         <w:r>
@@ -167,7 +132,7 @@
             <w:rFonts w:asciiTheme="minorBidi" w:hAnsiTheme="minorBidi" w:cs="David"/>
             <w:kern w:val="0"/>
           </w:rPr>
-          <w:t>https://github.com/erelsgl-at-ariel/gamedev-5780-code</w:t>
+          <w:t>4-github-and-unity</w:t>
         </w:r>
       </w:hyperlink>
       <w:r>
@@ -176,12 +141,56 @@
           <w:kern w:val="0"/>
           <w:rtl/>
         </w:rPr>
-        <w:t xml:space="preserve"> .</w:t>
+        <w:t>)</w:t>
+      </w:r>
+      <w:r>
+        <w:rPr>
+          <w:rFonts w:asciiTheme="minorBidi" w:hAnsiTheme="minorBidi" w:cs="David" w:hint="cs"/>
+          <w:kern w:val="0"/>
+          <w:rtl/>
+        </w:rPr>
+        <w:t xml:space="preserve">, </w:t>
+      </w:r>
+      <w:r>
+        <w:rPr>
+          <w:rFonts w:asciiTheme="minorBidi" w:hAnsiTheme="minorBidi" w:cs="David" w:hint="cs"/>
+          <w:kern w:val="0"/>
+          <w:rtl/>
+        </w:rPr>
+        <w:t>כדי לעלות את הפרויקט</w:t>
+      </w:r>
+      <w:r>
+        <w:rPr>
+          <w:rFonts w:asciiTheme="minorBidi" w:hAnsiTheme="minorBidi" w:cs="David"/>
+          <w:kern w:val="0"/>
+          <w:rtl/>
+        </w:rPr>
+        <w:t xml:space="preserve"> </w:t>
+      </w:r>
+      <w:r>
+        <w:rPr>
+          <w:rFonts w:asciiTheme="minorBidi" w:hAnsiTheme="minorBidi" w:cs="David" w:hint="cs"/>
+          <w:kern w:val="0"/>
+          <w:rtl/>
+        </w:rPr>
+        <w:t>שבניתם בצורה יעילה ובלי קבצים מיותרים.</w:t>
+      </w:r>
+      <w:r>
+        <w:rPr>
+          <w:rFonts w:asciiTheme="minorBidi" w:hAnsiTheme="minorBidi" w:cs="David" w:hint="cs"/>
+          <w:kern w:val="0"/>
+          <w:rtl/>
+        </w:rPr>
+        <w:t xml:space="preserve"> </w:t>
       </w:r>
     </w:p>
     <w:p>
       <w:pPr>
         <w:pStyle w:val="BodyText"/>
+        <w:numPr>
+          <w:ilvl w:val="0"/>
+          <w:numId w:val="3"/>
+        </w:numPr>
         <w:rPr>
           <w:rFonts w:asciiTheme="minorBidi" w:hAnsiTheme="minorBidi" w:cs="David"/>
           <w:kern w:val="0"/>
@@ -194,7 +203,15 @@
           <w:kern w:val="0"/>
           <w:rtl/>
         </w:rPr>
-        <w:t>את ה"משחקים" שאתם בונים כאן יש להעלות ל</w:t>
+        <w:t xml:space="preserve">יש להעלות את המשחקים עצמם </w:t>
+      </w:r>
+      <w:r>
+        <w:rPr>
+          <w:rFonts w:asciiTheme="minorBidi" w:hAnsiTheme="minorBidi" w:cs="David" w:hint="cs"/>
+          <w:kern w:val="0"/>
+          <w:rtl/>
+        </w:rPr>
+        <w:t>ל</w:t>
       </w:r>
       <w:r>
         <w:rPr>
@@ -1108,21 +1125,23 @@
       <w:pPr>
         <w:pStyle w:val="BodyText"/>
         <w:rPr>
-          <w:rFonts w:ascii="David" w:hAnsi="David" w:cs="David" w:hint="cs"/>
+          <w:rFonts w:ascii="David" w:hAnsi="David" w:cs="David"/>
           <w:i/>
           <w:iCs/>
           <w:rtl/>
         </w:rPr>
       </w:pPr>
-      <w:r>
-        <w:rPr>
-          <w:rFonts w:ascii="David" w:hAnsi="David" w:cs="David" w:hint="cs"/>
+    </w:p>
+    <w:p>
+      <w:pPr>
+        <w:pStyle w:val="BodyText"/>
+        <w:rPr>
+          <w:rFonts w:ascii="David" w:hAnsi="David" w:cs="David"/>
           <w:i/>
           <w:iCs/>
           <w:rtl/>
         </w:rPr>
-        <w:t xml:space="preserve">(*) </w:t>
-      </w:r>
+      </w:pPr>
       <w:r>
         <w:rPr>
           <w:rFonts w:ascii="David" w:hAnsi="David" w:cs="David" w:hint="cs"/>
@@ -1130,94 +1149,101 @@
           <w:iCs/>
           <w:rtl/>
         </w:rPr>
-        <w:t xml:space="preserve">אם אתם לא מוצאים את </w:t>
+        <w:t xml:space="preserve">(*) </w:t>
       </w:r>
       <w:r>
         <w:rPr>
           <w:rFonts w:ascii="David" w:hAnsi="David" w:cs="David" w:hint="cs"/>
           <w:i/>
           <w:iCs/>
-        </w:rPr>
-        <w:t>T</w:t>
-      </w:r>
-      <w:r>
-        <w:rPr>
-          <w:rFonts w:ascii="David" w:hAnsi="David" w:cs="David"/>
+          <w:rtl/>
+        </w:rPr>
+        <w:t xml:space="preserve">אם אתם לא מוצאים את </w:t>
+      </w:r>
+      <w:r>
+        <w:rPr>
+          <w:rFonts w:ascii="David" w:hAnsi="David" w:cs="David" w:hint="cs"/>
           <w:i/>
           <w:iCs/>
         </w:rPr>
-        <w:t>ext Mesh Pro</w:t>
-      </w:r>
-      <w:r>
-        <w:rPr>
-          <w:rFonts w:ascii="David" w:hAnsi="David" w:cs="David" w:hint="cs"/>
+        <w:t>T</w:t>
+      </w:r>
+      <w:r>
+        <w:rPr>
+          <w:rFonts w:ascii="David" w:hAnsi="David" w:cs="David"/>
           <w:i/>
           <w:iCs/>
-          <w:rtl/>
-        </w:rPr>
-        <w:t xml:space="preserve">, ייתכן שאתם צריכים להתקין אותו באופן חד-פעמי. לשם כך היכנסו ל </w:t>
+        </w:rPr>
+        <w:t>ext Mesh Pro</w:t>
       </w:r>
       <w:r>
         <w:rPr>
           <w:rFonts w:ascii="David" w:hAnsi="David" w:cs="David" w:hint="cs"/>
           <w:i/>
           <w:iCs/>
-        </w:rPr>
-        <w:t>W</w:t>
-      </w:r>
-      <w:r>
-        <w:rPr>
-          <w:rFonts w:ascii="David" w:hAnsi="David" w:cs="David"/>
+          <w:rtl/>
+        </w:rPr>
+        <w:t xml:space="preserve">, ייתכן שאתם צריכים להתקין אותו באופן חד-פעמי. לשם כך היכנסו ל </w:t>
+      </w:r>
+      <w:r>
+        <w:rPr>
+          <w:rFonts w:ascii="David" w:hAnsi="David" w:cs="David" w:hint="cs"/>
           <w:i/>
           <w:iCs/>
         </w:rPr>
-        <w:t xml:space="preserve">indow </w:t>
-      </w:r>
-      <w:r>
-        <w:rPr>
-          <w:rFonts w:ascii="David" w:hAnsi="David" w:cs="David" w:hint="cs"/>
+        <w:t>W</w:t>
+      </w:r>
+      <w:r>
+        <w:rPr>
+          <w:rFonts w:ascii="David" w:hAnsi="David" w:cs="David"/>
           <w:i/>
           <w:iCs/>
-          <w:rtl/>
-        </w:rPr>
-        <w:t xml:space="preserve"> ואז ל </w:t>
-      </w:r>
-      <w:r>
-        <w:rPr>
-          <w:rFonts w:ascii="David" w:hAnsi="David" w:cs="David"/>
+        </w:rPr>
+        <w:t xml:space="preserve">indow </w:t>
+      </w:r>
+      <w:r>
+        <w:rPr>
+          <w:rFonts w:ascii="David" w:hAnsi="David" w:cs="David" w:hint="cs"/>
           <w:i/>
           <w:iCs/>
-        </w:rPr>
-        <w:t>Package Manager</w:t>
-      </w:r>
-      <w:r>
-        <w:rPr>
-          <w:rFonts w:ascii="David" w:hAnsi="David" w:cs="David" w:hint="cs"/>
+          <w:rtl/>
+        </w:rPr>
+        <w:t xml:space="preserve"> ואז ל </w:t>
+      </w:r>
+      <w:r>
+        <w:rPr>
+          <w:rFonts w:ascii="David" w:hAnsi="David" w:cs="David"/>
           <w:i/>
           <w:iCs/>
-          <w:rtl/>
-        </w:rPr>
-        <w:t xml:space="preserve">, חפשו את החבילה </w:t>
-      </w:r>
-      <w:r>
-        <w:rPr>
-          <w:rFonts w:ascii="David" w:hAnsi="David" w:cs="David"/>
+        </w:rPr>
+        <w:t>Package Manager</w:t>
+      </w:r>
+      <w:r>
+        <w:rPr>
+          <w:rFonts w:ascii="David" w:hAnsi="David" w:cs="David" w:hint="cs"/>
           <w:i/>
           <w:iCs/>
-        </w:rPr>
-        <w:t xml:space="preserve">Text Mesh Pro </w:t>
-      </w:r>
-      <w:r>
-        <w:rPr>
-          <w:rFonts w:ascii="David" w:hAnsi="David" w:cs="David" w:hint="cs"/>
+          <w:rtl/>
+        </w:rPr>
+        <w:t xml:space="preserve">, חפשו את החבילה </w:t>
+      </w:r>
+      <w:r>
+        <w:rPr>
+          <w:rFonts w:ascii="David" w:hAnsi="David" w:cs="David"/>
           <w:i/>
           <w:iCs/>
+        </w:rPr>
+        <w:t xml:space="preserve">Text Mesh Pro </w:t>
+      </w:r>
+      <w:r>
+        <w:rPr>
+          <w:rFonts w:ascii="David" w:hAnsi="David" w:cs="David" w:hint="cs"/>
+          <w:i/>
+          <w:iCs/>
           <w:rtl/>
         </w:rPr>
         <w:t xml:space="preserve">  והתקינו אותה.</w:t>
       </w:r>
-      <w:bookmarkStart w:id="0" w:name="_GoBack"/>
-      <w:bookmarkEnd w:id="0"/>
     </w:p>
     <w:p>
       <w:pPr>
@@ -1480,21 +1506,6 @@
     </w:p>
     <w:p>
       <w:pPr>
-        <w:rPr>
-          <w:rFonts w:cs="David"/>
-          <w:rtl/>
-        </w:rPr>
-      </w:pPr>
-      <w:r>
-        <w:rPr>
-          <w:rFonts w:cs="David" w:hint="cs"/>
-          <w:rtl/>
-        </w:rPr>
-        <w:t>4 [רשות]. בנו "משחק" שבו השחקן יכול לעבור בלחיצת כפתור מנקודת מבט גוף-ראשון לנקודת-מבט גוף-שלישי וחזרה.</w:t>
-      </w:r>
-    </w:p>
-    <w:p>
-      <w:pPr>
         <w:pStyle w:val="BodyText"/>
         <w:rPr>
           <w:rFonts w:cs="David"/>
@@ -1703,55 +1714,63 @@
         <w:pStyle w:val="BodyText"/>
         <w:rPr>
           <w:rFonts w:ascii="David" w:hAnsi="David" w:cs="David"/>
-          <w:i/>
-          <w:iCs/>
-          <w:rtl/>
-        </w:rPr>
-      </w:pPr>
-      <w:r>
-        <w:rPr>
-          <w:rFonts w:ascii="David" w:hAnsi="David" w:cs="David" w:hint="cs"/>
-          <w:i/>
-          <w:iCs/>
-          <w:rtl/>
-        </w:rPr>
-        <w:t xml:space="preserve">משימה זו אינה להגשה </w:t>
-      </w:r>
-      <w:r>
-        <w:rPr>
-          <w:rFonts w:ascii="David" w:hAnsi="David" w:cs="David"/>
-          <w:i/>
-          <w:iCs/>
-          <w:rtl/>
-        </w:rPr>
-        <w:t>–</w:t>
-      </w:r>
-      <w:r>
-        <w:rPr>
-          <w:rFonts w:ascii="David" w:hAnsi="David" w:cs="David" w:hint="cs"/>
-          <w:i/>
-          <w:iCs/>
-          <w:rtl/>
-        </w:rPr>
-        <w:t xml:space="preserve"> בשבוע הבא תהיה משימה להגשה בנושא סי</w:t>
-      </w:r>
-      <w:r>
-        <w:rPr>
-          <w:rFonts w:ascii="David" w:hAnsi="David" w:cs="David" w:hint="cs"/>
-          <w:i/>
-          <w:iCs/>
-          <w:rtl/>
-        </w:rPr>
-        <w:t xml:space="preserve"> </w:t>
-      </w:r>
-      <w:r>
-        <w:rPr>
-          <w:rFonts w:ascii="David" w:hAnsi="David" w:cs="David" w:hint="cs"/>
-          <w:i/>
-          <w:iCs/>
-          <w:rtl/>
-        </w:rPr>
-        <w:t>שארפ.</w:t>
+          <w:rtl/>
+        </w:rPr>
+      </w:pPr>
+      <w:r>
+        <w:rPr>
+          <w:rFonts w:ascii="David" w:hAnsi="David" w:cs="David" w:hint="cs"/>
+          <w:rtl/>
+        </w:rPr>
+        <w:t xml:space="preserve">קיראו בגיטהאב, בתיקיה של שבוע זה, את המדריך על הבדלים בין </w:t>
+      </w:r>
+      <w:r>
+        <w:rPr>
+          <w:rFonts w:ascii="David" w:hAnsi="David" w:cs="David"/>
+        </w:rPr>
+        <w:t>C#</w:t>
+      </w:r>
+      <w:r>
+        <w:rPr>
+          <w:rFonts w:ascii="David" w:hAnsi="David" w:cs="David" w:hint="cs"/>
+          <w:rtl/>
+        </w:rPr>
+        <w:t xml:space="preserve"> לבין </w:t>
+      </w:r>
+      <w:r>
+        <w:rPr>
+          <w:rFonts w:ascii="David" w:hAnsi="David" w:cs="David" w:hint="cs"/>
+        </w:rPr>
+        <w:t>J</w:t>
+      </w:r>
+      <w:r>
+        <w:rPr>
+          <w:rFonts w:ascii="David" w:hAnsi="David" w:cs="David"/>
+        </w:rPr>
+        <w:t>ava</w:t>
+      </w:r>
+      <w:r>
+        <w:rPr>
+          <w:rFonts w:ascii="David" w:hAnsi="David" w:cs="David" w:hint="cs"/>
+          <w:rtl/>
+        </w:rPr>
+        <w:t xml:space="preserve"> (</w:t>
+      </w:r>
+      <w:hyperlink r:id="rId11" w:history="1">
+        <w:r>
+          <w:rPr>
+            <w:rStyle w:val="Hyperlink"/>
+            <w:rFonts w:ascii="David" w:hAnsi="David" w:cs="David"/>
+          </w:rPr>
+          <w:t>5-java-vs-csharp</w:t>
+        </w:r>
+      </w:hyperlink>
+      <w:r>
+        <w:rPr>
+          <w:rFonts w:ascii="David" w:hAnsi="David" w:cs="David" w:hint="cs"/>
+          <w:rtl/>
+        </w:rPr>
+        <w:t>)</w:t>
       </w:r>
     </w:p>
     <w:p>
@@ -1767,39 +1786,14 @@
           <w:rFonts w:ascii="David" w:hAnsi="David" w:cs="David" w:hint="cs"/>
           <w:rtl/>
         </w:rPr>
-        <w:t xml:space="preserve">קיראו בגיטהאב, בתיקיה של שבוע זה, את המדריך על הבדלים בין </w:t>
-      </w:r>
-      <w:r>
-        <w:rPr>
-          <w:rFonts w:ascii="David" w:hAnsi="David" w:cs="David"/>
-        </w:rPr>
-        <w:t>C#</w:t>
-      </w:r>
-      <w:r>
-        <w:rPr>
-          <w:rFonts w:ascii="David" w:hAnsi="David" w:cs="David" w:hint="cs"/>
-          <w:rtl/>
-        </w:rPr>
-        <w:t xml:space="preserve"> לבין </w:t>
-      </w:r>
-      <w:r>
-        <w:rPr>
-          <w:rFonts w:ascii="David" w:hAnsi="David" w:cs="David" w:hint="cs"/>
-        </w:rPr>
-        <w:t>J</w:t>
-      </w:r>
-      <w:r>
-        <w:rPr>
-          <w:rFonts w:ascii="David" w:hAnsi="David" w:cs="David"/>
-        </w:rPr>
-        <w:t>ava</w:t>
-      </w:r>
-      <w:r>
-        <w:rPr>
-          <w:rFonts w:ascii="David" w:hAnsi="David" w:cs="David" w:hint="cs"/>
-          <w:rtl/>
-        </w:rPr>
-        <w:t xml:space="preserve">. </w:t>
+        <w:t>כדי לתרגל את מה שלמדתם, בחרו אחת מהאפשרויות הבאות</w:t>
+      </w:r>
+      <w:r>
+        <w:rPr>
+          <w:rFonts w:ascii="David" w:hAnsi="David" w:cs="David" w:hint="cs"/>
+          <w:rtl/>
+        </w:rPr>
+        <w:t>:</w:t>
       </w:r>
     </w:p>
     <w:p>
@@ -1815,23 +1809,35 @@
           <w:rFonts w:ascii="David" w:hAnsi="David" w:cs="David" w:hint="cs"/>
           <w:rtl/>
         </w:rPr>
-        <w:t>כדי לתרגל את מה שלמדתם, בחרו אחת מהאפשרויות הבאות</w:t>
-      </w:r>
-    </w:p>
-    <w:p>
-      <w:pPr>
-        <w:pStyle w:val="BodyText"/>
-        <w:rPr>
-          <w:rFonts w:ascii="David" w:hAnsi="David" w:cs="David"/>
-          <w:rtl/>
-        </w:rPr>
-      </w:pPr>
-      <w:r>
-        <w:rPr>
-          <w:rFonts w:ascii="David" w:hAnsi="David" w:cs="David" w:hint="cs"/>
-          <w:rtl/>
-        </w:rPr>
-        <w:t>1. האקראנק</w:t>
+        <w:t xml:space="preserve">1. </w:t>
+      </w:r>
+      <w:r>
+        <w:rPr>
+          <w:rFonts w:ascii="David" w:hAnsi="David" w:cs="David" w:hint="cs"/>
+          <w:rtl/>
+        </w:rPr>
+        <w:t xml:space="preserve">האפשרות הקלה </w:t>
+      </w:r>
+      <w:r>
+        <w:rPr>
+          <w:rFonts w:ascii="David" w:hAnsi="David" w:cs="David"/>
+          <w:rtl/>
+        </w:rPr>
+        <w:t>–</w:t>
+      </w:r>
+      <w:r>
+        <w:rPr>
+          <w:rFonts w:ascii="David" w:hAnsi="David" w:cs="David" w:hint="cs"/>
+          <w:rtl/>
+        </w:rPr>
+        <w:t xml:space="preserve"> אתר </w:t>
+      </w:r>
+      <w:r>
+        <w:rPr>
+          <w:rFonts w:ascii="David" w:hAnsi="David" w:cs="David" w:hint="cs"/>
+          <w:rtl/>
+        </w:rPr>
+        <w:t>האקראנק</w:t>
       </w:r>
       <w:r>
         <w:rPr>
@@ -1844,9 +1850,23 @@
           <w:rFonts w:ascii="David" w:hAnsi="David" w:cs="David" w:hint="cs"/>
           <w:rtl/>
         </w:rPr>
-        <w:t xml:space="preserve"> - מסלול אלגוריתמים: </w:t>
-      </w:r>
-      <w:hyperlink r:id="rId11" w:history="1">
+        <w:t xml:space="preserve"> </w:t>
+      </w:r>
+      <w:r>
+        <w:rPr>
+          <w:rFonts w:ascii="David" w:hAnsi="David" w:cs="David" w:hint="cs"/>
+          <w:rtl/>
+        </w:rPr>
+        <w:t>שאתם כבר מכירים. לכו ל</w:t>
+      </w:r>
+      <w:r>
+        <w:rPr>
+          <w:rFonts w:ascii="David" w:hAnsi="David" w:cs="David" w:hint="cs"/>
+          <w:rtl/>
+        </w:rPr>
+        <w:t xml:space="preserve">מסלול אלגוריתמים: </w:t>
+      </w:r>
+      <w:hyperlink r:id="rId12" w:history="1">
         <w:r>
           <w:rPr>
             <w:rStyle w:val="Hyperlink"/>
@@ -1860,52 +1880,107 @@
           <w:rFonts w:ascii="David" w:hAnsi="David" w:cs="David" w:hint="cs"/>
           <w:rtl/>
         </w:rPr>
-        <w:t xml:space="preserve">  פיתרו 5 שאלות לבחירתכם, ברמת קושי בינונית ומעלה. בכל פתרון אפשר לבחור שפה </w:t>
-      </w:r>
-      <w:r>
-        <w:rPr>
-          <w:rFonts w:ascii="David" w:hAnsi="David" w:cs="David"/>
-          <w:rtl/>
-        </w:rPr>
-        <w:t>–</w:t>
-      </w:r>
-      <w:r>
-        <w:rPr>
-          <w:rFonts w:ascii="David" w:hAnsi="David" w:cs="David" w:hint="cs"/>
-          <w:rtl/>
-        </w:rPr>
-        <w:t xml:space="preserve"> תבחרו </w:t>
-      </w:r>
-      <w:r>
-        <w:rPr>
-          <w:rFonts w:ascii="David" w:hAnsi="David" w:cs="David"/>
-        </w:rPr>
-        <w:t>#C</w:t>
-      </w:r>
-      <w:r>
-        <w:rPr>
-          <w:rFonts w:ascii="David" w:hAnsi="David" w:cs="David" w:hint="cs"/>
-          <w:rtl/>
-        </w:rPr>
-        <w:t>.</w:t>
+        <w:t xml:space="preserve">  </w:t>
       </w:r>
     </w:p>
     <w:p>
       <w:pPr>
         <w:pStyle w:val="BodyText"/>
-        <w:rPr>
-          <w:rFonts w:ascii="David" w:hAnsi="David" w:cs="David"/>
-          <w:rtl/>
-        </w:rPr>
-      </w:pPr>
-      <w:r>
-        <w:rPr>
-          <w:rFonts w:ascii="David" w:hAnsi="David" w:cs="David" w:hint="cs"/>
-          <w:rtl/>
-        </w:rPr>
-        <w:t xml:space="preserve">2. קודינגיים - </w:t>
-      </w:r>
-      <w:hyperlink r:id="rId12" w:history="1">
+        <w:numPr>
+          <w:ilvl w:val="0"/>
+          <w:numId w:val="5"/>
+        </w:numPr>
+        <w:rPr>
+          <w:rFonts w:ascii="David" w:hAnsi="David" w:cs="David"/>
+          <w:rtl/>
+        </w:rPr>
+      </w:pPr>
+      <w:r>
+        <w:rPr>
+          <w:rFonts w:ascii="David" w:hAnsi="David" w:cs="David" w:hint="cs"/>
+          <w:rtl/>
+        </w:rPr>
+        <w:t xml:space="preserve">באפשרות זו יש לפתור </w:t>
+      </w:r>
+      <w:r>
+        <w:rPr>
+          <w:rFonts w:ascii="David" w:hAnsi="David" w:cs="David" w:hint="cs"/>
+          <w:rtl/>
+        </w:rPr>
+        <w:t xml:space="preserve">5 שאלות לבחירתכם, ברמת קושי בינונית ומעלה. בכל פתרון אפשר לבחור שפה </w:t>
+      </w:r>
+      <w:r>
+        <w:rPr>
+          <w:rFonts w:ascii="David" w:hAnsi="David" w:cs="David"/>
+          <w:rtl/>
+        </w:rPr>
+        <w:t>–</w:t>
+      </w:r>
+      <w:r>
+        <w:rPr>
+          <w:rFonts w:ascii="David" w:hAnsi="David" w:cs="David" w:hint="cs"/>
+          <w:rtl/>
+        </w:rPr>
+        <w:t xml:space="preserve"> תבחרו </w:t>
+      </w:r>
+      <w:r>
+        <w:rPr>
+          <w:rFonts w:ascii="David" w:hAnsi="David" w:cs="David"/>
+        </w:rPr>
+        <w:t>#C</w:t>
+      </w:r>
+      <w:r>
+        <w:rPr>
+          <w:rFonts w:ascii="David" w:hAnsi="David" w:cs="David" w:hint="cs"/>
+          <w:rtl/>
+        </w:rPr>
+        <w:t>.</w:t>
+      </w:r>
+    </w:p>
+    <w:p>
+      <w:pPr>
+        <w:pStyle w:val="BodyText"/>
+        <w:rPr>
+          <w:rFonts w:ascii="David" w:hAnsi="David" w:cs="David"/>
+          <w:rtl/>
+        </w:rPr>
+      </w:pPr>
+      <w:r>
+        <w:rPr>
+          <w:rFonts w:ascii="David" w:hAnsi="David" w:cs="David" w:hint="cs"/>
+          <w:rtl/>
+        </w:rPr>
+        <w:t xml:space="preserve">2. </w:t>
+      </w:r>
+      <w:r>
+        <w:rPr>
+          <w:rFonts w:ascii="David" w:hAnsi="David" w:cs="David" w:hint="cs"/>
+          <w:rtl/>
+        </w:rPr>
+        <w:t xml:space="preserve">האפשרות המהנה יותר </w:t>
+      </w:r>
+      <w:r>
+        <w:rPr>
+          <w:rFonts w:ascii="David" w:hAnsi="David" w:cs="David"/>
+          <w:rtl/>
+        </w:rPr>
+        <w:t>–</w:t>
+      </w:r>
+      <w:r>
+        <w:rPr>
+          <w:rFonts w:ascii="David" w:hAnsi="David" w:cs="David" w:hint="cs"/>
+          <w:rtl/>
+        </w:rPr>
+        <w:t xml:space="preserve"> אתר </w:t>
+      </w:r>
+      <w:r>
+        <w:rPr>
+          <w:rFonts w:ascii="David" w:hAnsi="David" w:cs="David" w:hint="cs"/>
+          <w:rtl/>
+        </w:rPr>
+        <w:t xml:space="preserve">קודינגיים - </w:t>
+      </w:r>
+      <w:hyperlink r:id="rId13" w:history="1">
         <w:r>
           <w:rPr>
             <w:rStyle w:val="Hyperlink"/>
@@ -1941,39 +2016,145 @@
           <w:rFonts w:ascii="David" w:hAnsi="David" w:cs="David" w:hint="cs"/>
           <w:rtl/>
         </w:rPr>
-        <w:t>רכיבים דרמטיים. נסו להגיע לרמה 10 ע"י פתירת חידות</w:t>
-      </w:r>
-      <w:r>
-        <w:rPr>
-          <w:rFonts w:ascii="David" w:hAnsi="David" w:cs="David" w:hint="cs"/>
-          <w:rtl/>
-        </w:rPr>
-        <w:t xml:space="preserve"> אלגוריתמיות</w:t>
-      </w:r>
-      <w:r>
-        <w:rPr>
-          <w:rFonts w:ascii="David" w:hAnsi="David" w:cs="David" w:hint="cs"/>
-          <w:rtl/>
-        </w:rPr>
-        <w:t xml:space="preserve"> ב </w:t>
-      </w:r>
-      <w:r>
-        <w:rPr>
-          <w:rFonts w:ascii="David" w:hAnsi="David" w:cs="David"/>
-        </w:rPr>
-        <w:t>#C</w:t>
-      </w:r>
-      <w:r>
-        <w:rPr>
-          <w:rFonts w:ascii="David" w:hAnsi="David" w:cs="David" w:hint="cs"/>
-          <w:rtl/>
-        </w:rPr>
-        <w:t>.</w:t>
+        <w:t xml:space="preserve">רכיבים דרמטיים. </w:t>
       </w:r>
     </w:p>
     <w:p>
       <w:pPr>
         <w:pStyle w:val="BodyText"/>
+        <w:numPr>
+          <w:ilvl w:val="0"/>
+          <w:numId w:val="5"/>
+        </w:numPr>
+        <w:rPr>
+          <w:rFonts w:ascii="David" w:hAnsi="David" w:cs="David"/>
+        </w:rPr>
+      </w:pPr>
+      <w:r>
+        <w:rPr>
+          <w:rFonts w:ascii="David" w:hAnsi="David" w:cs="David" w:hint="cs"/>
+          <w:rtl/>
+        </w:rPr>
+        <w:t xml:space="preserve">באפשרות זו יש לפתור </w:t>
+      </w:r>
+      <w:r>
+        <w:rPr>
+          <w:rFonts w:ascii="David" w:hAnsi="David" w:cs="David" w:hint="cs"/>
+          <w:rtl/>
+        </w:rPr>
+        <w:t xml:space="preserve">שאלה אחת או יותר לבחירתכם. </w:t>
+      </w:r>
+    </w:p>
+    <w:p>
+      <w:pPr>
+        <w:pStyle w:val="BodyText"/>
+        <w:numPr>
+          <w:ilvl w:val="0"/>
+          <w:numId w:val="5"/>
+        </w:numPr>
+        <w:rPr>
+          <w:rFonts w:ascii="David" w:hAnsi="David" w:cs="David"/>
+        </w:rPr>
+      </w:pPr>
+      <w:r>
+        <w:rPr>
+          <w:rFonts w:ascii="David" w:hAnsi="David" w:cs="David" w:hint="cs"/>
+          <w:rtl/>
+        </w:rPr>
+        <w:t xml:space="preserve">כמוכן, אם בחרתם באפשרות זו, נתחו את ההבדלים בין אתר זה לבין האקראנק: </w:t>
+      </w:r>
+      <w:r>
+        <w:rPr>
+          <w:rFonts w:ascii="David" w:hAnsi="David" w:cs="David" w:hint="cs"/>
+          <w:rtl/>
+        </w:rPr>
+        <w:t>איזה רכיבים משחקיים נוספו כאן?</w:t>
+      </w:r>
+      <w:r>
+        <w:rPr>
+          <w:rFonts w:ascii="David" w:hAnsi="David" w:cs="David" w:hint="cs"/>
+        </w:rPr>
+        <w:t xml:space="preserve"> </w:t>
+      </w:r>
+      <w:r>
+        <w:rPr>
+          <w:rFonts w:ascii="David" w:hAnsi="David" w:cs="David" w:hint="cs"/>
+          <w:rtl/>
+        </w:rPr>
+        <w:t xml:space="preserve">האם הם תורמים </w:t>
+      </w:r>
+      <w:r>
+        <w:rPr>
+          <w:rFonts w:ascii="David" w:hAnsi="David" w:cs="David" w:hint="cs"/>
+          <w:i/>
+          <w:iCs/>
+          <w:rtl/>
+        </w:rPr>
+        <w:t>ליעילות</w:t>
+      </w:r>
+      <w:r>
+        <w:rPr>
+          <w:rFonts w:ascii="David" w:hAnsi="David" w:cs="David" w:hint="cs"/>
+          <w:rtl/>
+        </w:rPr>
+        <w:t xml:space="preserve"> הלימוד?</w:t>
+      </w:r>
+      <w:r>
+        <w:rPr>
+          <w:rFonts w:ascii="David" w:hAnsi="David" w:cs="David" w:hint="cs"/>
+        </w:rPr>
+        <w:t xml:space="preserve"> </w:t>
+      </w:r>
+      <w:r>
+        <w:rPr>
+          <w:rFonts w:ascii="David" w:hAnsi="David" w:cs="David" w:hint="cs"/>
+          <w:rtl/>
+        </w:rPr>
+        <w:t xml:space="preserve">האם הם תורמים </w:t>
+      </w:r>
+      <w:r>
+        <w:rPr>
+          <w:rFonts w:ascii="David" w:hAnsi="David" w:cs="David" w:hint="cs"/>
+          <w:i/>
+          <w:iCs/>
+          <w:rtl/>
+        </w:rPr>
+        <w:t>להנאה</w:t>
+      </w:r>
+      <w:r>
+        <w:rPr>
+          <w:rFonts w:ascii="David" w:hAnsi="David" w:cs="David" w:hint="cs"/>
+          <w:rtl/>
+        </w:rPr>
+        <w:t xml:space="preserve"> מהלימוד? האם הייתם ממליצים להשתמש באתר זה במקום האקראנק </w:t>
+      </w:r>
+      <w:r>
+        <w:rPr>
+          <w:rFonts w:ascii="David" w:hAnsi="David" w:cs="David" w:hint="cs"/>
+          <w:rtl/>
+        </w:rPr>
+        <w:t xml:space="preserve">בקורס "תכנות מערכות ב", </w:t>
+      </w:r>
+      <w:bookmarkStart w:id="0" w:name="_GoBack"/>
+      <w:bookmarkEnd w:id="0"/>
+      <w:r>
+        <w:rPr>
+          <w:rFonts w:ascii="David" w:hAnsi="David" w:cs="David" w:hint="cs"/>
+          <w:rtl/>
+        </w:rPr>
+        <w:t>ומדוע</w:t>
+      </w:r>
+      <w:r>
+        <w:rPr>
+          <w:rFonts w:ascii="David" w:hAnsi="David" w:cs="David" w:hint="cs"/>
+          <w:rtl/>
+        </w:rPr>
+        <w:t>?</w:t>
+      </w:r>
+    </w:p>
+    <w:p>
+      <w:pPr>
+        <w:pStyle w:val="BodyText"/>
         <w:rPr>
           <w:rFonts w:ascii="David" w:hAnsi="David" w:cs="David"/>
           <w:rtl/>
@@ -1981,8 +2162,8 @@
       </w:pPr>
     </w:p>
     <w:sectPr>
-      <w:headerReference w:type="default" r:id="rId13"/>
-      <w:footerReference w:type="default" r:id="rId14"/>
+      <w:headerReference w:type="default" r:id="rId14"/>
+      <w:footerReference w:type="default" r:id="rId15"/>
       <w:pgSz w:w="11906" w:h="16838"/>
       <w:pgMar w:top="1642" w:right="1134" w:bottom="1687" w:left="1134" w:header="1134" w:footer="1134" w:gutter="0"/>
       <w:cols w:space="720"/>
@@ -1994,7 +2175,7 @@
 </file>
 
 <file path=word/endnotes.xml><?xml version="1.0" encoding="utf-8"?>
-<w:endnotes xmlns:wpc="http://schemas.microsoft.com/office/word/2010/wordprocessingCanvas" xmlns:cx="http://schemas.microsoft.com/office/drawing/2014/chartex" xmlns:cx1="http://schemas.microsoft.com/office/drawing/2015/9/8/chartex" xmlns:cx2="http://schemas.microsoft.com/office/drawing/2015/10/21/chartex" xmlns:cx3="http://schemas.microsoft.com/office/drawing/2016/5/9/chartex" xmlns:cx4="http://schemas.microsoft.com/office/drawing/2016/5/10/chartex" xmlns:cx5="http://schemas.microsoft.com/office/drawing/2016/5/11/chartex" xmlns:cx6="http://schemas.microsoft.com/office/drawing/2016/5/12/chartex" xmlns:cx7="http://schemas.microsoft.com/office/drawing/2016/5/13/chartex" xmlns:cx8="http://schemas.microsoft.com/office/drawing/2016/5/14/chartex" xmlns:mc="http://schemas.openxmlformats.org/markup-compatibility/2006" xmlns:aink="http://schemas.microsoft.com/office/drawing/2016/ink" xmlns:am3d="http://schemas.microsoft.com/office/drawing/2017/model3d" xmlns:o="urn:schemas-microsoft-com:office:office" xmlns:r="http://schemas.openxmlformats.org/officeDocument/2006/relationships" xmlns:m="http://schemas.openxmlformats.org/officeDocument/2006/math" xmlns:v="urn:schemas-microsoft-com:vml" xmlns:wp14="http://schemas.microsoft.com/office/word/2010/wordprocessingDrawing" xmlns:wp="http://schemas.openxmlformats.org/drawingml/2006/wordprocessingDrawing" xmlns:w10="urn:schemas-microsoft-com:office:word" xmlns:w="http://schemas.openxmlformats.org/wordprocessingml/2006/main" xmlns:w14="http://schemas.microsoft.com/office/word/2010/wordml" xmlns:w15="http://schemas.microsoft.com/office/word/2012/wordml" xmlns:w16cex="http://schemas.microsoft.com/office/word/2018/wordml/cex" xmlns:w16cid="http://schemas.microsoft.com/office/word/2016/wordml/cid" xmlns:w16="http://schemas.microsoft.com/office/word/2018/wordml" xmlns:w16se="http://schemas.microsoft.com/office/word/2015/wordml/symex" xmlns:wpg="http://schemas.microsoft.com/office/word/2010/wordprocessingGroup" xmlns:wpi="http://schemas.microsoft.com/office/word/2010/wordprocessingInk" xmlns:wne="http://schemas.microsoft.com/office/word/2006/wordml" xmlns:wps="http://schemas.microsoft.com/office/word/2010/wordprocessingShape" mc:Ignorable="w14 w15 w16se w16cid w16 w16cex wp14">
+<w:endnotes xmlns:wpc="http://schemas.microsoft.com/office/word/2010/wordprocessingCanvas" xmlns:cx="http://schemas.microsoft.com/office/drawing/2014/chartex" xmlns:cx1="http://schemas.microsoft.com/office/drawing/2015/9/8/chartex" xmlns:cx2="http://schemas.microsoft.com/office/drawing/2015/10/21/chartex" xmlns:cx3="http://schemas.microsoft.com/office/drawing/2016/5/9/chartex" xmlns:cx4="http://schemas.microsoft.com/office/drawing/2016/5/10/chartex" xmlns:cx5="http://schemas.microsoft.com/office/drawing/2016/5/11/chartex" xmlns:cx6="http://schemas.microsoft.com/office/drawing/2016/5/12/chartex" xmlns:cx7="http://schemas.microsoft.com/office/drawing/2016/5/13/chartex" xmlns:cx8="http://schemas.microsoft.com/office/drawing/2016/5/14/chartex" xmlns:mc="http://schemas.openxmlformats.org/markup-compatibility/2006" xmlns:aink="http://schemas.microsoft.com/office/drawing/2016/ink" xmlns:am3d="http://schemas.microsoft.com/office/drawing/2017/model3d" xmlns:o="urn:schemas-microsoft-com:office:office" xmlns:r="http://schemas.openxmlformats.org/officeDocument/2006/relationships" xmlns:m="http://schemas.openxmlformats.org/officeDocument/2006/math" xmlns:v="urn:schemas-microsoft-com:vml" xmlns:wp14="http://schemas.microsoft.com/office/word/2010/wordprocessingDrawing" xmlns:wp="http://schemas.openxmlformats.org/drawingml/2006/wordprocessingDrawing" xmlns:w10="urn:schemas-microsoft-com:office:word" xmlns:w="http://schemas.openxmlformats.org/wordprocessingml/2006/main" xmlns:w14="http://schemas.microsoft.com/office/word/2010/wordml" xmlns:w15="http://schemas.microsoft.com/office/word/2012/wordml" xmlns:w16cid="http://schemas.microsoft.com/office/word/2016/wordml/cid" xmlns:w16se="http://schemas.microsoft.com/office/word/2015/wordml/symex" xmlns:wpg="http://schemas.microsoft.com/office/word/2010/wordprocessingGroup" xmlns:wpi="http://schemas.microsoft.com/office/word/2010/wordprocessingInk" xmlns:wne="http://schemas.microsoft.com/office/word/2006/wordml" xmlns:wps="http://schemas.microsoft.com/office/word/2010/wordprocessingShape" mc:Ignorable="w14 w15 w16se w16cid wp14">
   <w:endnote w:type="separator" w:id="-1">
     <w:p>
       <w:r>
@@ -2013,7 +2194,7 @@
 </file>
 
 <file path=word/footer1.xml><?xml version="1.0" encoding="utf-8"?>
-<w:ftr xmlns:wpc="http://schemas.microsoft.com/office/word/2010/wordprocessingCanvas" xmlns:cx="http://schemas.microsoft.com/office/drawing/2014/chartex" xmlns:cx1="http://schemas.microsoft.com/office/drawing/2015/9/8/chartex" xmlns:cx2="http://schemas.microsoft.com/office/drawing/2015/10/21/chartex" xmlns:cx3="http://schemas.microsoft.com/office/drawing/2016/5/9/chartex" xmlns:cx4="http://schemas.microsoft.com/office/drawing/2016/5/10/chartex" xmlns:cx5="http://schemas.microsoft.com/office/drawing/2016/5/11/chartex" xmlns:cx6="http://schemas.microsoft.com/office/drawing/2016/5/12/chartex" xmlns:cx7="http://schemas.microsoft.com/office/drawing/2016/5/13/chartex" xmlns:cx8="http://schemas.microsoft.com/office/drawing/2016/5/14/chartex" xmlns:mc="http://schemas.openxmlformats.org/markup-compatibility/2006" xmlns:aink="http://schemas.microsoft.com/office/drawing/2016/ink" xmlns:am3d="http://schemas.microsoft.com/office/drawing/2017/model3d" xmlns:o="urn:schemas-microsoft-com:office:office" xmlns:r="http://schemas.openxmlformats.org/officeDocument/2006/relationships" xmlns:m="http://schemas.openxmlformats.org/officeDocument/2006/math" xmlns:v="urn:schemas-microsoft-com:vml" xmlns:wp14="http://schemas.microsoft.com/office/word/2010/wordprocessingDrawing" xmlns:wp="http://schemas.openxmlformats.org/drawingml/2006/wordprocessingDrawing" xmlns:w10="urn:schemas-microsoft-com:office:word" xmlns:w="http://schemas.openxmlformats.org/wordprocessingml/2006/main" xmlns:w14="http://schemas.microsoft.com/office/word/2010/wordml" xmlns:w15="http://schemas.microsoft.com/office/word/2012/wordml" xmlns:w16cex="http://schemas.microsoft.com/office/word/2018/wordml/cex" xmlns:w16cid="http://schemas.microsoft.com/office/word/2016/wordml/cid" xmlns:w16="http://schemas.microsoft.com/office/word/2018/wordml" xmlns:w16se="http://schemas.microsoft.com/office/word/2015/wordml/symex" xmlns:wpg="http://schemas.microsoft.com/office/word/2010/wordprocessingGroup" xmlns:wpi="http://schemas.microsoft.com/office/word/2010/wordprocessingInk" xmlns:wne="http://schemas.microsoft.com/office/word/2006/wordml" xmlns:wps="http://schemas.microsoft.com/office/word/2010/wordprocessingShape" mc:Ignorable="w14 w15 w16se w16cid w16 w16cex wp14">
+<w:ftr xmlns:wpc="http://schemas.microsoft.com/office/word/2010/wordprocessingCanvas" xmlns:cx="http://schemas.microsoft.com/office/drawing/2014/chartex" xmlns:cx1="http://schemas.microsoft.com/office/drawing/2015/9/8/chartex" xmlns:cx2="http://schemas.microsoft.com/office/drawing/2015/10/21/chartex" xmlns:cx3="http://schemas.microsoft.com/office/drawing/2016/5/9/chartex" xmlns:cx4="http://schemas.microsoft.com/office/drawing/2016/5/10/chartex" xmlns:cx5="http://schemas.microsoft.com/office/drawing/2016/5/11/chartex" xmlns:cx6="http://schemas.microsoft.com/office/drawing/2016/5/12/chartex" xmlns:cx7="http://schemas.microsoft.com/office/drawing/2016/5/13/chartex" xmlns:cx8="http://schemas.microsoft.com/office/drawing/2016/5/14/chartex" xmlns:mc="http://schemas.openxmlformats.org/markup-compatibility/2006" xmlns:aink="http://schemas.microsoft.com/office/drawing/2016/ink" xmlns:am3d="http://schemas.microsoft.com/office/drawing/2017/model3d" xmlns:o="urn:schemas-microsoft-com:office:office" xmlns:r="http://schemas.openxmlformats.org/officeDocument/2006/relationships" xmlns:m="http://schemas.openxmlformats.org/officeDocument/2006/math" xmlns:v="urn:schemas-microsoft-com:vml" xmlns:wp14="http://schemas.microsoft.com/office/word/2010/wordprocessingDrawing" xmlns:wp="http://schemas.openxmlformats.org/drawingml/2006/wordprocessingDrawing" xmlns:w10="urn:schemas-microsoft-com:office:word" xmlns:w="http://schemas.openxmlformats.org/wordprocessingml/2006/main" xmlns:w14="http://schemas.microsoft.com/office/word/2010/wordml" xmlns:w15="http://schemas.microsoft.com/office/word/2012/wordml" xmlns:w16cid="http://schemas.microsoft.com/office/word/2016/wordml/cid" xmlns:w16se="http://schemas.microsoft.com/office/word/2015/wordml/symex" xmlns:wpg="http://schemas.microsoft.com/office/word/2010/wordprocessingGroup" xmlns:wpi="http://schemas.microsoft.com/office/word/2010/wordprocessingInk" xmlns:wne="http://schemas.microsoft.com/office/word/2006/wordml" xmlns:wps="http://schemas.microsoft.com/office/word/2010/wordprocessingShape" mc:Ignorable="w14 w15 w16se w16cid wp14">
   <w:p>
     <w:pPr>
       <w:pStyle w:val="Footer"/>
@@ -2067,7 +2248,7 @@
 </file>
 
 <file path=word/footnotes.xml><?xml version="1.0" encoding="utf-8"?>
-<w:footnotes xmlns:wpc="http://schemas.microsoft.com/office/word/2010/wordprocessingCanvas" xmlns:cx="http://schemas.microsoft.com/office/drawing/2014/chartex" xmlns:cx1="http://schemas.microsoft.com/office/drawing/2015/9/8/chartex" xmlns:cx2="http://schemas.microsoft.com/office/drawing/2015/10/21/chartex" xmlns:cx3="http://schemas.microsoft.com/office/drawing/2016/5/9/chartex" xmlns:cx4="http://schemas.microsoft.com/office/drawing/2016/5/10/chartex" xmlns:cx5="http://schemas.microsoft.com/office/drawing/2016/5/11/chartex" xmlns:cx6="http://schemas.microsoft.com/office/drawing/2016/5/12/chartex" xmlns:cx7="http://schemas.microsoft.com/office/drawing/2016/5/13/chartex" xmlns:cx8="http://schemas.microsoft.com/office/drawing/2016/5/14/chartex" xmlns:mc="http://schemas.openxmlformats.org/markup-compatibility/2006" xmlns:aink="http://schemas.microsoft.com/office/drawing/2016/ink" xmlns:am3d="http://schemas.microsoft.com/office/drawing/2017/model3d" xmlns:o="urn:schemas-microsoft-com:office:office" xmlns:r="http://schemas.openxmlformats.org/officeDocument/2006/relationships" xmlns:m="http://schemas.openxmlformats.org/officeDocument/2006/math" xmlns:v="urn:schemas-microsoft-com:vml" xmlns:wp14="http://schemas.microsoft.com/office/word/2010/wordprocessingDrawing" xmlns:wp="http://schemas.openxmlformats.org/drawingml/2006/wordprocessingDrawing" xmlns:w10="urn:schemas-microsoft-com:office:word" xmlns:w="http://schemas.openxmlformats.org/wordprocessingml/2006/main" xmlns:w14="http://schemas.microsoft.com/office/word/2010/wordml" xmlns:w15="http://schemas.microsoft.com/office/word/2012/wordml" xmlns:w16cex="http://schemas.microsoft.com/office/word/2018/wordml/cex" xmlns:w16cid="http://schemas.microsoft.com/office/word/2016/wordml/cid" xmlns:w16="http://schemas.microsoft.com/office/word/2018/wordml" xmlns:w16se="http://schemas.microsoft.com/office/word/2015/wordml/symex" xmlns:wpg="http://schemas.microsoft.com/office/word/2010/wordprocessingGroup" xmlns:wpi="http://schemas.microsoft.com/office/word/2010/wordprocessingInk" xmlns:wne="http://schemas.microsoft.com/office/word/2006/wordml" xmlns:wps="http://schemas.microsoft.com/office/word/2010/wordprocessingShape" mc:Ignorable="w14 w15 w16se w16cid w16 w16cex wp14">
+<w:footnotes xmlns:wpc="http://schemas.microsoft.com/office/word/2010/wordprocessingCanvas" xmlns:cx="http://schemas.microsoft.com/office/drawing/2014/chartex" xmlns:cx1="http://schemas.microsoft.com/office/drawing/2015/9/8/chartex" xmlns:cx2="http://schemas.microsoft.com/office/drawing/2015/10/21/chartex" xmlns:cx3="http://schemas.microsoft.com/office/drawing/2016/5/9/chartex" xmlns:cx4="http://schemas.microsoft.com/office/drawing/2016/5/10/chartex" xmlns:cx5="http://schemas.microsoft.com/office/drawing/2016/5/11/chartex" xmlns:cx6="http://schemas.microsoft.com/office/drawing/2016/5/12/chartex" xmlns:cx7="http://schemas.microsoft.com/office/drawing/2016/5/13/chartex" xmlns:cx8="http://schemas.microsoft.com/office/drawing/2016/5/14/chartex" xmlns:mc="http://schemas.openxmlformats.org/markup-compatibility/2006" xmlns:aink="http://schemas.microsoft.com/office/drawing/2016/ink" xmlns:am3d="http://schemas.microsoft.com/office/drawing/2017/model3d" xmlns:o="urn:schemas-microsoft-com:office:office" xmlns:r="http://schemas.openxmlformats.org/officeDocument/2006/relationships" xmlns:m="http://schemas.openxmlformats.org/officeDocument/2006/math" xmlns:v="urn:schemas-microsoft-com:vml" xmlns:wp14="http://schemas.microsoft.com/office/word/2010/wordprocessingDrawing" xmlns:wp="http://schemas.openxmlformats.org/drawingml/2006/wordprocessingDrawing" xmlns:w10="urn:schemas-microsoft-com:office:word" xmlns:w="http://schemas.openxmlformats.org/wordprocessingml/2006/main" xmlns:w14="http://schemas.microsoft.com/office/word/2010/wordml" xmlns:w15="http://schemas.microsoft.com/office/word/2012/wordml" xmlns:w16cid="http://schemas.microsoft.com/office/word/2016/wordml/cid" xmlns:w16se="http://schemas.microsoft.com/office/word/2015/wordml/symex" xmlns:wpg="http://schemas.microsoft.com/office/word/2010/wordprocessingGroup" xmlns:wpi="http://schemas.microsoft.com/office/word/2010/wordprocessingInk" xmlns:wne="http://schemas.microsoft.com/office/word/2006/wordml" xmlns:wps="http://schemas.microsoft.com/office/word/2010/wordprocessingShape" mc:Ignorable="w14 w15 w16se w16cid wp14">
   <w:footnote w:type="separator" w:id="-1">
     <w:p>
       <w:r>
@@ -2086,7 +2267,7 @@
 </file>
 
 <file path=word/header1.xml><?xml version="1.0" encoding="utf-8"?>
-<w:hdr xmlns:wpc="http://schemas.microsoft.com/office/word/2010/wordprocessingCanvas" xmlns:cx="http://schemas.microsoft.com/office/drawing/2014/chartex" xmlns:cx1="http://schemas.microsoft.com/office/drawing/2015/9/8/chartex" xmlns:cx2="http://schemas.microsoft.com/office/drawing/2015/10/21/chartex" xmlns:cx3="http://schemas.microsoft.com/office/drawing/2016/5/9/chartex" xmlns:cx4="http://schemas.microsoft.com/office/drawing/2016/5/10/chartex" xmlns:cx5="http://schemas.microsoft.com/office/drawing/2016/5/11/chartex" xmlns:cx6="http://schemas.microsoft.com/office/drawing/2016/5/12/chartex" xmlns:cx7="http://schemas.microsoft.com/office/drawing/2016/5/13/chartex" xmlns:cx8="http://schemas.microsoft.com/office/drawing/2016/5/14/chartex" xmlns:mc="http://schemas.openxmlformats.org/markup-compatibility/2006" xmlns:aink="http://schemas.microsoft.com/office/drawing/2016/ink" xmlns:am3d="http://schemas.microsoft.com/office/drawing/2017/model3d" xmlns:o="urn:schemas-microsoft-com:office:office" xmlns:r="http://schemas.openxmlformats.org/officeDocument/2006/relationships" xmlns:m="http://schemas.openxmlformats.org/officeDocument/2006/math" xmlns:v="urn:schemas-microsoft-com:vml" xmlns:wp14="http://schemas.microsoft.com/office/word/2010/wordprocessingDrawing" xmlns:wp="http://schemas.openxmlformats.org/drawingml/2006/wordprocessingDrawing" xmlns:w10="urn:schemas-microsoft-com:office:word" xmlns:w="http://schemas.openxmlformats.org/wordprocessingml/2006/main" xmlns:w14="http://schemas.microsoft.com/office/word/2010/wordml" xmlns:w15="http://schemas.microsoft.com/office/word/2012/wordml" xmlns:w16cex="http://schemas.microsoft.com/office/word/2018/wordml/cex" xmlns:w16cid="http://schemas.microsoft.com/office/word/2016/wordml/cid" xmlns:w16="http://schemas.microsoft.com/office/word/2018/wordml" xmlns:w16se="http://schemas.microsoft.com/office/word/2015/wordml/symex" xmlns:wpg="http://schemas.microsoft.com/office/word/2010/wordprocessingGroup" xmlns:wpi="http://schemas.microsoft.com/office/word/2010/wordprocessingInk" xmlns:wne="http://schemas.microsoft.com/office/word/2006/wordml" xmlns:wps="http://schemas.microsoft.com/office/word/2010/wordprocessingShape" mc:Ignorable="w14 w15 w16se w16cid w16 w16cex wp14">
+<w:hdr xmlns:wpc="http://schemas.microsoft.com/office/word/2010/wordprocessingCanvas" xmlns:cx="http://schemas.microsoft.com/office/drawing/2014/chartex" xmlns:cx1="http://schemas.microsoft.com/office/drawing/2015/9/8/chartex" xmlns:cx2="http://schemas.microsoft.com/office/drawing/2015/10/21/chartex" xmlns:cx3="http://schemas.microsoft.com/office/drawing/2016/5/9/chartex" xmlns:cx4="http://schemas.microsoft.com/office/drawing/2016/5/10/chartex" xmlns:cx5="http://schemas.microsoft.com/office/drawing/2016/5/11/chartex" xmlns:cx6="http://schemas.microsoft.com/office/drawing/2016/5/12/chartex" xmlns:cx7="http://schemas.microsoft.com/office/drawing/2016/5/13/chartex" xmlns:cx8="http://schemas.microsoft.com/office/drawing/2016/5/14/chartex" xmlns:mc="http://schemas.openxmlformats.org/markup-compatibility/2006" xmlns:aink="http://schemas.microsoft.com/office/drawing/2016/ink" xmlns:am3d="http://schemas.microsoft.com/office/drawing/2017/model3d" xmlns:o="urn:schemas-microsoft-com:office:office" xmlns:r="http://schemas.openxmlformats.org/officeDocument/2006/relationships" xmlns:m="http://schemas.openxmlformats.org/officeDocument/2006/math" xmlns:v="urn:schemas-microsoft-com:vml" xmlns:wp14="http://schemas.microsoft.com/office/word/2010/wordprocessingDrawing" xmlns:wp="http://schemas.openxmlformats.org/drawingml/2006/wordprocessingDrawing" xmlns:w10="urn:schemas-microsoft-com:office:word" xmlns:w="http://schemas.openxmlformats.org/wordprocessingml/2006/main" xmlns:w14="http://schemas.microsoft.com/office/word/2010/wordml" xmlns:w15="http://schemas.microsoft.com/office/word/2012/wordml" xmlns:w16cid="http://schemas.microsoft.com/office/word/2016/wordml/cid" xmlns:w16se="http://schemas.microsoft.com/office/word/2015/wordml/symex" xmlns:wpg="http://schemas.microsoft.com/office/word/2010/wordprocessingGroup" xmlns:wpi="http://schemas.microsoft.com/office/word/2010/wordprocessingInk" xmlns:wne="http://schemas.microsoft.com/office/word/2006/wordml" xmlns:wps="http://schemas.microsoft.com/office/word/2010/wordprocessingShape" mc:Ignorable="w14 w15 w16se w16cid wp14">
   <w:p>
     <w:pPr>
       <w:pStyle w:val="Header"/>
@@ -2113,8 +2294,234 @@
 </file>
 
 <file path=word/numbering.xml><?xml version="1.0" encoding="utf-8"?>
-<w:numbering xmlns:wpc="http://schemas.microsoft.com/office/word/2010/wordprocessingCanvas" xmlns:cx="http://schemas.microsoft.com/office/drawing/2014/chartex" xmlns:cx1="http://schemas.microsoft.com/office/drawing/2015/9/8/chartex" xmlns:cx2="http://schemas.microsoft.com/office/drawing/2015/10/21/chartex" xmlns:cx3="http://schemas.microsoft.com/office/drawing/2016/5/9/chartex" xmlns:cx4="http://schemas.microsoft.com/office/drawing/2016/5/10/chartex" xmlns:cx5="http://schemas.microsoft.com/office/drawing/2016/5/11/chartex" xmlns:cx6="http://schemas.microsoft.com/office/drawing/2016/5/12/chartex" xmlns:cx7="http://schemas.microsoft.com/office/drawing/2016/5/13/chartex" xmlns:cx8="http://schemas.microsoft.com/office/drawing/2016/5/14/chartex" xmlns:mc="http://schemas.openxmlformats.org/markup-compatibility/2006" xmlns:aink="http://schemas.microsoft.com/office/drawing/2016/ink" xmlns:am3d="http://schemas.microsoft.com/office/drawing/2017/model3d" xmlns:o="urn:schemas-microsoft-com:office:office" xmlns:r="http://schemas.openxmlformats.org/officeDocument/2006/relationships" xmlns:m="http://schemas.openxmlformats.org/officeDocument/2006/math" xmlns:v="urn:schemas-microsoft-com:vml" xmlns:wp14="http://schemas.microsoft.com/office/word/2010/wordprocessingDrawing" xmlns:wp="http://schemas.openxmlformats.org/drawingml/2006/wordprocessingDrawing" xmlns:w10="urn:schemas-microsoft-com:office:word" xmlns:w="http://schemas.openxmlformats.org/wordprocessingml/2006/main" xmlns:w14="http://schemas.microsoft.com/office/word/2010/wordml" xmlns:w15="http://schemas.microsoft.com/office/word/2012/wordml" xmlns:w16cex="http://schemas.microsoft.com/office/word/2018/wordml/cex" xmlns:w16cid="http://schemas.microsoft.com/office/word/2016/wordml/cid" xmlns:w16="http://schemas.microsoft.com/office/word/2018/wordml" xmlns:w16se="http://schemas.microsoft.com/office/word/2015/wordml/symex" xmlns:wpg="http://schemas.microsoft.com/office/word/2010/wordprocessingGroup" xmlns:wpi="http://schemas.microsoft.com/office/word/2010/wordprocessingInk" xmlns:wne="http://schemas.microsoft.com/office/word/2006/wordml" xmlns:wps="http://schemas.microsoft.com/office/word/2010/wordprocessingShape" mc:Ignorable="w14 w15 w16se w16cid w16 w16cex wp14">
+<w:numbering xmlns:wpc="http://schemas.microsoft.com/office/word/2010/wordprocessingCanvas" xmlns:cx="http://schemas.microsoft.com/office/drawing/2014/chartex" xmlns:cx1="http://schemas.microsoft.com/office/drawing/2015/9/8/chartex" xmlns:cx2="http://schemas.microsoft.com/office/drawing/2015/10/21/chartex" xmlns:cx3="http://schemas.microsoft.com/office/drawing/2016/5/9/chartex" xmlns:cx4="http://schemas.microsoft.com/office/drawing/2016/5/10/chartex" xmlns:cx5="http://schemas.microsoft.com/office/drawing/2016/5/11/chartex" xmlns:cx6="http://schemas.microsoft.com/office/drawing/2016/5/12/chartex" xmlns:cx7="http://schemas.microsoft.com/office/drawing/2016/5/13/chartex" xmlns:cx8="http://schemas.microsoft.com/office/drawing/2016/5/14/chartex" xmlns:mc="http://schemas.openxmlformats.org/markup-compatibility/2006" xmlns:aink="http://schemas.microsoft.com/office/drawing/2016/ink" xmlns:am3d="http://schemas.microsoft.com/office/drawing/2017/model3d" xmlns:o="urn:schemas-microsoft-com:office:office" xmlns:r="http://schemas.openxmlformats.org/officeDocument/2006/relationships" xmlns:m="http://schemas.openxmlformats.org/officeDocument/2006/math" xmlns:v="urn:schemas-microsoft-com:vml" xmlns:wp14="http://schemas.microsoft.com/office/word/2010/wordprocessingDrawing" xmlns:wp="http://schemas.openxmlformats.org/drawingml/2006/wordprocessingDrawing" xmlns:w10="urn:schemas-microsoft-com:office:word" xmlns:w="http://schemas.openxmlformats.org/wordprocessingml/2006/main" xmlns:w14="http://schemas.microsoft.com/office/word/2010/wordml" xmlns:w15="http://schemas.microsoft.com/office/word/2012/wordml" xmlns:w16cid="http://schemas.microsoft.com/office/word/2016/wordml/cid" xmlns:w16se="http://schemas.microsoft.com/office/word/2015/wordml/symex" xmlns:wpg="http://schemas.microsoft.com/office/word/2010/wordprocessingGroup" xmlns:wpi="http://schemas.microsoft.com/office/word/2010/wordprocessingInk" xmlns:wne="http://schemas.microsoft.com/office/word/2006/wordml" xmlns:wps="http://schemas.microsoft.com/office/word/2010/wordprocessingShape" mc:Ignorable="w14 w15 w16se w16cid wp14">
   <w:abstractNum w:abstractNumId="0" w15:restartNumberingAfterBreak="0">
+    <w:nsid w:val="0F377000"/>
+    <w:multiLevelType w:val="hybridMultilevel"/>
+    <w:tmpl w:val="1A5CAEB8"/>
+    <w:lvl w:ilvl="0" w:tplc="20000001">
+      <w:start w:val="1"/>
+      <w:numFmt w:val="bullet"/>
+      <w:lvlText w:val=""/>
+      <w:lvlJc w:val="left"/>
+      <w:pPr>
+        <w:ind w:left="720" w:hanging="360"/>
+      </w:pPr>
+      <w:rPr>
+        <w:rFonts w:ascii="Symbol" w:hAnsi="Symbol" w:hint="default"/>
+      </w:rPr>
+    </w:lvl>
+    <w:lvl w:ilvl="1" w:tplc="20000003" w:tentative="1">
+      <w:start w:val="1"/>
+      <w:numFmt w:val="bullet"/>
+      <w:lvlText w:val="o"/>
+      <w:lvlJc w:val="left"/>
+      <w:pPr>
+        <w:ind w:left="1440" w:hanging="360"/>
+      </w:pPr>
+      <w:rPr>
+        <w:rFonts w:ascii="Courier New" w:hAnsi="Courier New" w:cs="Courier New" w:hint="default"/>
+      </w:rPr>
+    </w:lvl>
+    <w:lvl w:ilvl="2" w:tplc="20000005" w:tentative="1">
+      <w:start w:val="1"/>
+      <w:numFmt w:val="bullet"/>
+      <w:lvlText w:val=""/>
+      <w:lvlJc w:val="left"/>
+      <w:pPr>
+        <w:ind w:left="2160" w:hanging="360"/>
+      </w:pPr>
+      <w:rPr>
+        <w:rFonts w:ascii="Wingdings" w:hAnsi="Wingdings" w:hint="default"/>
+      </w:rPr>
+    </w:lvl>
+    <w:lvl w:ilvl="3" w:tplc="20000001" w:tentative="1">
+      <w:start w:val="1"/>
+      <w:numFmt w:val="bullet"/>
+      <w:lvlText w:val=""/>
+      <w:lvlJc w:val="left"/>
+      <w:pPr>
+        <w:ind w:left="2880" w:hanging="360"/>
+      </w:pPr>
+      <w:rPr>
+        <w:rFonts w:ascii="Symbol" w:hAnsi="Symbol" w:hint="default"/>
+      </w:rPr>
+    </w:lvl>
+    <w:lvl w:ilvl="4" w:tplc="20000003" w:tentative="1">
+      <w:start w:val="1"/>
+      <w:numFmt w:val="bullet"/>
+      <w:lvlText w:val="o"/>
+      <w:lvlJc w:val="left"/>
+      <w:pPr>
+        <w:ind w:left="3600" w:hanging="360"/>
+      </w:pPr>
+      <w:rPr>
+        <w:rFonts w:ascii="Courier New" w:hAnsi="Courier New" w:cs="Courier New" w:hint="default"/>
+      </w:rPr>
+    </w:lvl>
+    <w:lvl w:ilvl="5" w:tplc="20000005" w:tentative="1">
+      <w:start w:val="1"/>
+      <w:numFmt w:val="bullet"/>
+      <w:lvlText w:val=""/>
+      <w:lvlJc w:val="left"/>
+      <w:pPr>
+        <w:ind w:left="4320" w:hanging="360"/>
+      </w:pPr>
+      <w:rPr>
+        <w:rFonts w:ascii="Wingdings" w:hAnsi="Wingdings" w:hint="default"/>
+      </w:rPr>
+    </w:lvl>
+    <w:lvl w:ilvl="6" w:tplc="20000001" w:tentative="1">
+      <w:start w:val="1"/>
+      <w:numFmt w:val="bullet"/>
+      <w:lvlText w:val=""/>
+      <w:lvlJc w:val="left"/>
+      <w:pPr>
+        <w:ind w:left="5040" w:hanging="360"/>
+      </w:pPr>
+      <w:rPr>
+        <w:rFonts w:ascii="Symbol" w:hAnsi="Symbol" w:hint="default"/>
+      </w:rPr>
+    </w:lvl>
+    <w:lvl w:ilvl="7" w:tplc="20000003" w:tentative="1">
+      <w:start w:val="1"/>
+      <w:numFmt w:val="bullet"/>
+      <w:lvlText w:val="o"/>
+      <w:lvlJc w:val="left"/>
+      <w:pPr>
+        <w:ind w:left="5760" w:hanging="360"/>
+      </w:pPr>
+      <w:rPr>
+        <w:rFonts w:ascii="Courier New" w:hAnsi="Courier New" w:cs="Courier New" w:hint="default"/>
+      </w:rPr>
+    </w:lvl>
+    <w:lvl w:ilvl="8" w:tplc="20000005" w:tentative="1">
+      <w:start w:val="1"/>
+      <w:numFmt w:val="bullet"/>
+      <w:lvlText w:val=""/>
+      <w:lvlJc w:val="left"/>
+      <w:pPr>
+        <w:ind w:left="6480" w:hanging="360"/>
+      </w:pPr>
+      <w:rPr>
+        <w:rFonts w:ascii="Wingdings" w:hAnsi="Wingdings" w:hint="default"/>
+      </w:rPr>
+    </w:lvl>
+  </w:abstractNum>
+  <w:abstractNum w:abstractNumId="1" w15:restartNumberingAfterBreak="0">
+    <w:nsid w:val="1BC03A33"/>
+    <w:multiLevelType w:val="hybridMultilevel"/>
+    <w:tmpl w:val="051AFABC"/>
+    <w:lvl w:ilvl="0" w:tplc="A2BCB1DA">
+      <w:start w:val="3"/>
+      <w:numFmt w:val="bullet"/>
+      <w:lvlText w:val=""/>
+      <w:lvlJc w:val="left"/>
+      <w:pPr>
+        <w:ind w:left="720" w:hanging="360"/>
+      </w:pPr>
+      <w:rPr>
+        <w:rFonts w:ascii="Symbol" w:eastAsia="Noto Sans CJK SC Regular" w:hAnsi="Symbol" w:cs="David" w:hint="default"/>
+      </w:rPr>
+    </w:lvl>
+    <w:lvl w:ilvl="1" w:tplc="20000003" w:tentative="1">
+      <w:start w:val="1"/>
+      <w:numFmt w:val="bullet"/>
+      <w:lvlText w:val="o"/>
+      <w:lvlJc w:val="left"/>
+      <w:pPr>
+        <w:ind w:left="1440" w:hanging="360"/>
+      </w:pPr>
+      <w:rPr>
+        <w:rFonts w:ascii="Courier New" w:hAnsi="Courier New" w:cs="Courier New" w:hint="default"/>
+      </w:rPr>
+    </w:lvl>
+    <w:lvl w:ilvl="2" w:tplc="20000005" w:tentative="1">
+      <w:start w:val="1"/>
+      <w:numFmt w:val="bullet"/>
+      <w:lvlText w:val=""/>
+      <w:lvlJc w:val="left"/>
+      <w:pPr>
+        <w:ind w:left="2160" w:hanging="360"/>
+      </w:pPr>
+      <w:rPr>
+        <w:rFonts w:ascii="Wingdings" w:hAnsi="Wingdings" w:hint="default"/>
+      </w:rPr>
+    </w:lvl>
+    <w:lvl w:ilvl="3" w:tplc="20000001" w:tentative="1">
+      <w:start w:val="1"/>
+      <w:numFmt w:val="bullet"/>
+      <w:lvlText w:val=""/>
+      <w:lvlJc w:val="left"/>
+      <w:pPr>
+        <w:ind w:left="2880" w:hanging="360"/>
+      </w:pPr>
+      <w:rPr>
+        <w:rFonts w:ascii="Symbol" w:hAnsi="Symbol" w:hint="default"/>
+      </w:rPr>
+    </w:lvl>
+    <w:lvl w:ilvl="4" w:tplc="20000003" w:tentative="1">
+      <w:start w:val="1"/>
+      <w:numFmt w:val="bullet"/>
+      <w:lvlText w:val="o"/>
+      <w:lvlJc w:val="left"/>
+      <w:pPr>
+        <w:ind w:left="3600" w:hanging="360"/>
+      </w:pPr>
+      <w:rPr>
+        <w:rFonts w:ascii="Courier New" w:hAnsi="Courier New" w:cs="Courier New" w:hint="default"/>
+      </w:rPr>
+    </w:lvl>
+    <w:lvl w:ilvl="5" w:tplc="20000005" w:tentative="1">
+      <w:start w:val="1"/>
+      <w:numFmt w:val="bullet"/>
+      <w:lvlText w:val=""/>
+      <w:lvlJc w:val="left"/>
+      <w:pPr>
+        <w:ind w:left="4320" w:hanging="360"/>
+      </w:pPr>
+      <w:rPr>
+        <w:rFonts w:ascii="Wingdings" w:hAnsi="Wingdings" w:hint="default"/>
+      </w:rPr>
+    </w:lvl>
+    <w:lvl w:ilvl="6" w:tplc="20000001" w:tentative="1">
+      <w:start w:val="1"/>
+      <w:numFmt w:val="bullet"/>
+      <w:lvlText w:val=""/>
+      <w:lvlJc w:val="left"/>
+      <w:pPr>
+        <w:ind w:left="5040" w:hanging="360"/>
+      </w:pPr>
+      <w:rPr>
+        <w:rFonts w:ascii="Symbol" w:hAnsi="Symbol" w:hint="default"/>
+      </w:rPr>
+    </w:lvl>
+    <w:lvl w:ilvl="7" w:tplc="20000003" w:tentative="1">
+      <w:start w:val="1"/>
+      <w:numFmt w:val="bullet"/>
+      <w:lvlText w:val="o"/>
+      <w:lvlJc w:val="left"/>
+      <w:pPr>
+        <w:ind w:left="5760" w:hanging="360"/>
+      </w:pPr>
+      <w:rPr>
+        <w:rFonts w:ascii="Courier New" w:hAnsi="Courier New" w:cs="Courier New" w:hint="default"/>
+      </w:rPr>
+    </w:lvl>
+    <w:lvl w:ilvl="8" w:tplc="20000005" w:tentative="1">
+      <w:start w:val="1"/>
+      <w:numFmt w:val="bullet"/>
+      <w:lvlText w:val=""/>
+      <w:lvlJc w:val="left"/>
+      <w:pPr>
+        <w:ind w:left="6480" w:hanging="360"/>
+      </w:pPr>
+      <w:rPr>
+        <w:rFonts w:ascii="Wingdings" w:hAnsi="Wingdings" w:hint="default"/>
+      </w:rPr>
+    </w:lvl>
+  </w:abstractNum>
+  <w:abstractNum w:abstractNumId="2" w15:restartNumberingAfterBreak="0">
     <w:nsid w:val="1E292F81"/>
     <w:multiLevelType w:val="multilevel"/>
     <w:tmpl w:val="4028B13E"/>
@@ -2237,7 +2644,7 @@
       </w:pPr>
     </w:lvl>
   </w:abstractNum>
-  <w:abstractNum w:abstractNumId="1" w15:restartNumberingAfterBreak="0">
+  <w:abstractNum w:abstractNumId="3" w15:restartNumberingAfterBreak="0">
     <w:nsid w:val="31623A69"/>
     <w:multiLevelType w:val="hybridMultilevel"/>
     <w:tmpl w:val="247627CA"/>
@@ -2350,17 +2757,139 @@
       </w:rPr>
     </w:lvl>
   </w:abstractNum>
+  <w:abstractNum w:abstractNumId="4" w15:restartNumberingAfterBreak="0">
+    <w:nsid w:val="7AB13A69"/>
+    <w:multiLevelType w:val="hybridMultilevel"/>
+    <w:tmpl w:val="8A24FB2C"/>
+    <w:lvl w:ilvl="0" w:tplc="A2BCB1DA">
+      <w:start w:val="3"/>
+      <w:numFmt w:val="bullet"/>
+      <w:lvlText w:val=""/>
+      <w:lvlJc w:val="left"/>
+      <w:pPr>
+        <w:ind w:left="720" w:hanging="360"/>
+      </w:pPr>
+      <w:rPr>
+        <w:rFonts w:ascii="Symbol" w:eastAsia="Noto Sans CJK SC Regular" w:hAnsi="Symbol" w:cs="David" w:hint="default"/>
+      </w:rPr>
+    </w:lvl>
+    <w:lvl w:ilvl="1" w:tplc="20000003" w:tentative="1">
+      <w:start w:val="1"/>
+      <w:numFmt w:val="bullet"/>
+      <w:lvlText w:val="o"/>
+      <w:lvlJc w:val="left"/>
+      <w:pPr>
+        <w:ind w:left="1440" w:hanging="360"/>
+      </w:pPr>
+      <w:rPr>
+        <w:rFonts w:ascii="Courier New" w:hAnsi="Courier New" w:cs="Courier New" w:hint="default"/>
+      </w:rPr>
+    </w:lvl>
+    <w:lvl w:ilvl="2" w:tplc="20000005" w:tentative="1">
+      <w:start w:val="1"/>
+      <w:numFmt w:val="bullet"/>
+      <w:lvlText w:val=""/>
+      <w:lvlJc w:val="left"/>
+      <w:pPr>
+        <w:ind w:left="2160" w:hanging="360"/>
+      </w:pPr>
+      <w:rPr>
+        <w:rFonts w:ascii="Wingdings" w:hAnsi="Wingdings" w:hint="default"/>
+      </w:rPr>
+    </w:lvl>
+    <w:lvl w:ilvl="3" w:tplc="20000001" w:tentative="1">
+      <w:start w:val="1"/>
+      <w:numFmt w:val="bullet"/>
+      <w:lvlText w:val=""/>
+      <w:lvlJc w:val="left"/>
+      <w:pPr>
+        <w:ind w:left="2880" w:hanging="360"/>
+      </w:pPr>
+      <w:rPr>
+        <w:rFonts w:ascii="Symbol" w:hAnsi="Symbol" w:hint="default"/>
+      </w:rPr>
+    </w:lvl>
+    <w:lvl w:ilvl="4" w:tplc="20000003" w:tentative="1">
+      <w:start w:val="1"/>
+      <w:numFmt w:val="bullet"/>
+      <w:lvlText w:val="o"/>
+      <w:lvlJc w:val="left"/>
+      <w:pPr>
+        <w:ind w:left="3600" w:hanging="360"/>
+      </w:pPr>
+      <w:rPr>
+        <w:rFonts w:ascii="Courier New" w:hAnsi="Courier New" w:cs="Courier New" w:hint="default"/>
+      </w:rPr>
+    </w:lvl>
+    <w:lvl w:ilvl="5" w:tplc="20000005" w:tentative="1">
+      <w:start w:val="1"/>
+      <w:numFmt w:val="bullet"/>
+      <w:lvlText w:val=""/>
+      <w:lvlJc w:val="left"/>
+      <w:pPr>
+        <w:ind w:left="4320" w:hanging="360"/>
+      </w:pPr>
+      <w:rPr>
+        <w:rFonts w:ascii="Wingdings" w:hAnsi="Wingdings" w:hint="default"/>
+      </w:rPr>
+    </w:lvl>
+    <w:lvl w:ilvl="6" w:tplc="20000001" w:tentative="1">
+      <w:start w:val="1"/>
+      <w:numFmt w:val="bullet"/>
+      <w:lvlText w:val=""/>
+      <w:lvlJc w:val="left"/>
+      <w:pPr>
+        <w:ind w:left="5040" w:hanging="360"/>
+      </w:pPr>
+      <w:rPr>
+        <w:rFonts w:ascii="Symbol" w:hAnsi="Symbol" w:hint="default"/>
+      </w:rPr>
+    </w:lvl>
+    <w:lvl w:ilvl="7" w:tplc="20000003" w:tentative="1">
+      <w:start w:val="1"/>
+      <w:numFmt w:val="bullet"/>
+      <w:lvlText w:val="o"/>
+      <w:lvlJc w:val="left"/>
+      <w:pPr>
+        <w:ind w:left="5760" w:hanging="360"/>
+      </w:pPr>
+      <w:rPr>
+        <w:rFonts w:ascii="Courier New" w:hAnsi="Courier New" w:cs="Courier New" w:hint="default"/>
+      </w:rPr>
+    </w:lvl>
+    <w:lvl w:ilvl="8" w:tplc="20000005" w:tentative="1">
+      <w:start w:val="1"/>
+      <w:numFmt w:val="bullet"/>
+      <w:lvlText w:val=""/>
+      <w:lvlJc w:val="left"/>
+      <w:pPr>
+        <w:ind w:left="6480" w:hanging="360"/>
+      </w:pPr>
+      <w:rPr>
+        <w:rFonts w:ascii="Wingdings" w:hAnsi="Wingdings" w:hint="default"/>
+      </w:rPr>
+    </w:lvl>
+  </w:abstractNum>
   <w:num w:numId="1">
-    <w:abstractNumId w:val="0"/>
+    <w:abstractNumId w:val="2"/>
   </w:num>
   <w:num w:numId="2">
+    <w:abstractNumId w:val="3"/>
+  </w:num>
+  <w:num w:numId="3">
+    <w:abstractNumId w:val="4"/>
+  </w:num>
+  <w:num w:numId="4">
     <w:abstractNumId w:val="1"/>
+  </w:num>
+  <w:num w:numId="5">
+    <w:abstractNumId w:val="0"/>
   </w:num>
 </w:numbering>
 </file>
 
 <file path=word/styles.xml><?xml version="1.0" encoding="utf-8"?>
-<w:styles xmlns:mc="http://schemas.openxmlformats.org/markup-compatibility/2006" xmlns:r="http://schemas.openxmlformats.org/officeDocument/2006/relationships" xmlns:w="http://schemas.openxmlformats.org/wordprocessingml/2006/main" xmlns:w14="http://schemas.microsoft.com/office/word/2010/wordml" xmlns:w15="http://schemas.microsoft.com/office/word/2012/wordml" xmlns:w16cex="http://schemas.microsoft.com/office/word/2018/wordml/cex" xmlns:w16cid="http://schemas.microsoft.com/office/word/2016/wordml/cid" xmlns:w16="http://schemas.microsoft.com/office/word/2018/wordml" xmlns:w16se="http://schemas.microsoft.com/office/word/2015/wordml/symex" mc:Ignorable="w14 w15 w16se w16cid w16 w16cex">
+<w:styles xmlns:mc="http://schemas.openxmlformats.org/markup-compatibility/2006" xmlns:r="http://schemas.openxmlformats.org/officeDocument/2006/relationships" xmlns:w="http://schemas.openxmlformats.org/wordprocessingml/2006/main" xmlns:w14="http://schemas.microsoft.com/office/word/2010/wordml" xmlns:w15="http://schemas.microsoft.com/office/word/2012/wordml" xmlns:w16cid="http://schemas.microsoft.com/office/word/2016/wordml/cid" xmlns:w16se="http://schemas.microsoft.com/office/word/2015/wordml/symex" mc:Ignorable="w14 w15 w16se w16cid">
   <w:docDefaults>
     <w:rPrDefault>
       <w:rPr>
@@ -2811,7 +3340,6 @@
   <w:style w:type="character" w:default="1" w:styleId="DefaultParagraphFont">
     <w:name w:val="Default Paragraph Font"/>
     <w:uiPriority w:val="1"/>
-    <w:semiHidden/>
     <w:unhideWhenUsed/>
   </w:style>
   <w:style w:type="table" w:default="1" w:styleId="TableNormal">

--- a/02-unity-basics/homework.docx
+++ b/02-unity-basics/homework.docx
@@ -14,7 +14,21 @@
           <w:rFonts w:ascii="David" w:hAnsi="David" w:cs="David"/>
           <w:rtl/>
         </w:rPr>
-        <w:t xml:space="preserve">מטלה – מבוא ליוניטי </w:t>
+        <w:t>מטלה</w:t>
+      </w:r>
+      <w:r>
+        <w:rPr>
+          <w:rFonts w:ascii="David" w:hAnsi="David" w:cs="David" w:hint="cs"/>
+          <w:rtl/>
+        </w:rPr>
+        <w:t xml:space="preserve"> שבועית</w:t>
+      </w:r>
+      <w:r>
+        <w:rPr>
+          <w:rFonts w:ascii="David" w:hAnsi="David" w:cs="David"/>
+          <w:rtl/>
+        </w:rPr>
+        <w:t xml:space="preserve"> – מבוא ליוניטי </w:t>
       </w:r>
     </w:p>
     <w:p>
@@ -115,7 +129,7 @@
           <w:kern w:val="0"/>
           <w:rtl/>
         </w:rPr>
-        <w:t>בקובץ שנמצא בתיקיה של השבוע הנוכחי בקורס</w:t>
+        <w:t xml:space="preserve">בקובץ </w:t>
       </w:r>
       <w:r>
         <w:rPr>
@@ -123,7 +137,7 @@
           <w:kern w:val="0"/>
           <w:rtl/>
         </w:rPr>
-        <w:t xml:space="preserve"> (</w:t>
+        <w:t>(</w:t>
       </w:r>
       <w:hyperlink r:id="rId7" w:history="1">
         <w:r>
@@ -149,6 +163,22 @@
           <w:kern w:val="0"/>
           <w:rtl/>
         </w:rPr>
+        <w:t xml:space="preserve"> </w:t>
+      </w:r>
+      <w:r>
+        <w:rPr>
+          <w:rFonts w:asciiTheme="minorBidi" w:hAnsiTheme="minorBidi" w:cs="David" w:hint="cs"/>
+          <w:kern w:val="0"/>
+          <w:rtl/>
+        </w:rPr>
+        <w:t>שנמצא בתיקיה של השבוע הנוכחי בקורס</w:t>
+      </w:r>
+      <w:r>
+        <w:rPr>
+          <w:rFonts w:asciiTheme="minorBidi" w:hAnsiTheme="minorBidi" w:cs="David" w:hint="cs"/>
+          <w:kern w:val="0"/>
+          <w:rtl/>
+        </w:rPr>
         <w:t xml:space="preserve">, </w:t>
       </w:r>
       <w:r>
@@ -352,13 +382,14 @@
           <w:rFonts w:hint="cs"/>
           <w:rtl/>
         </w:rPr>
-        <w:t xml:space="preserve">רכיבי </w:t>
-      </w:r>
-      <w:r>
-        <w:rPr>
-          <w:rtl/>
-        </w:rPr>
-        <w:t>תנועה</w:t>
+        <w:t>רכיבי</w:t>
+      </w:r>
+      <w:r>
+        <w:rPr>
+          <w:rFonts w:hint="cs"/>
+          <w:rtl/>
+        </w:rPr>
+        <w:t>ם</w:t>
       </w:r>
     </w:p>
     <w:p>
@@ -542,6 +573,26 @@
         </w:rPr>
         <w:t>מהירות העצם צריכה להשתנות בהדרגה, כמו במציאות (העצם נע ימינה, מאט בהדרגה, נעצר, נע שמאלה, מאיץ בהדרגה, מאט בהדרגה, נעצר וכו').</w:t>
       </w:r>
+      <w:r>
+        <w:rPr>
+          <w:rFonts w:ascii="David" w:hAnsi="David" w:cs="David" w:hint="cs"/>
+          <w:rtl/>
+        </w:rPr>
+        <w:t xml:space="preserve"> רמז:</w:t>
+      </w:r>
+      <w:r>
+        <w:rPr>
+          <w:rFonts w:ascii="David" w:hAnsi="David" w:cs="David" w:hint="cs"/>
+        </w:rPr>
+        <w:t xml:space="preserve"> </w:t>
+      </w:r>
+      <w:r>
+        <w:rPr>
+          <w:rFonts w:ascii="David" w:hAnsi="David" w:cs="David" w:hint="cs"/>
+          <w:rtl/>
+        </w:rPr>
+        <w:t>השתמשו בפונקציה טריגונומטרית.</w:t>
+      </w:r>
     </w:p>
     <w:p>
       <w:pPr>
@@ -789,9 +840,16 @@
       </w:r>
       <w:r>
         <w:rPr>
-          <w:rFonts w:ascii="David" w:hAnsi="David" w:cs="David"/>
-        </w:rPr>
-        <w:t>transform</w:t>
+          <w:rFonts w:ascii="David" w:hAnsi="David" w:cs="David" w:hint="cs"/>
+          <w:rtl/>
+        </w:rPr>
+        <w:t xml:space="preserve">הרכיב </w:t>
+      </w:r>
+      <w:r>
+        <w:rPr>
+          <w:rFonts w:ascii="David" w:hAnsi="David" w:cs="David"/>
+        </w:rPr>
+        <w:t>Transform</w:t>
       </w:r>
       <w:r>
         <w:rPr>
@@ -805,7 +863,8 @@
       <w:pPr>
         <w:pStyle w:val="BodyText"/>
         <w:rPr>
-          <w:rFonts w:ascii="David" w:hAnsi="David" w:cs="David"/>
+          <w:rFonts w:ascii="David" w:hAnsi="David" w:cs="David" w:hint="cs"/>
+          <w:rtl/>
         </w:rPr>
       </w:pPr>
       <w:r>
@@ -827,50 +886,29 @@
           <w:rFonts w:ascii="David" w:hAnsi="David" w:cs="David" w:hint="cs"/>
           <w:rtl/>
         </w:rPr>
-        <w:t xml:space="preserve">תנועה מעגלית - </w:t>
-      </w:r>
-      <w:r>
-        <w:rPr>
-          <w:rFonts w:ascii="David" w:hAnsi="David" w:cs="David"/>
-          <w:rtl/>
-        </w:rPr>
-        <w:t xml:space="preserve">ראינו בשיעור תנועה ע"י החיצים ימינה שמאלה למעלה למטה. </w:t>
-      </w:r>
-      <w:r>
-        <w:rPr>
-          <w:rFonts w:ascii="David" w:hAnsi="David" w:cs="David" w:hint="cs"/>
-          <w:rtl/>
-        </w:rPr>
-        <w:t xml:space="preserve">כיתבו </w:t>
-      </w:r>
-      <w:r>
-        <w:rPr>
-          <w:rFonts w:ascii="David" w:hAnsi="David" w:cs="David" w:hint="cs"/>
-          <w:rtl/>
-        </w:rPr>
-        <w:t xml:space="preserve">רכיב המזיז עצם על מסלול מעגלי קבוע </w:t>
-      </w:r>
-      <w:r>
-        <w:rPr>
-          <w:rFonts w:ascii="David" w:hAnsi="David" w:cs="David"/>
-          <w:rtl/>
-        </w:rPr>
-        <w:t xml:space="preserve">בהתאם לחצים </w:t>
-      </w:r>
-      <w:r>
-        <w:rPr>
-          <w:rFonts w:ascii="David" w:hAnsi="David" w:cs="David"/>
-          <w:rtl/>
-        </w:rPr>
-        <w:t>–</w:t>
-      </w:r>
-      <w:r>
-        <w:rPr>
-          <w:rFonts w:ascii="David" w:hAnsi="David" w:cs="David" w:hint="cs"/>
-          <w:rtl/>
-        </w:rPr>
-        <w:t xml:space="preserve"> ימינה בכיוון השעון, שמאלה נגד כיוון השעון.</w:t>
-      </w:r>
+        <w:t xml:space="preserve">בנו רכיב המאפשר לשחקן להסתיר את העצם שלו (העצם שהרכיב שייך אליו) בלחיצת כפתור, ולהציג אותו מחדש בלחיצת כפתור. </w:t>
+      </w:r>
+      <w:r>
+        <w:rPr>
+          <w:rFonts w:ascii="David" w:hAnsi="David" w:cs="David" w:hint="cs"/>
+        </w:rPr>
+        <w:t xml:space="preserve"> </w:t>
+      </w:r>
+      <w:r>
+        <w:rPr>
+          <w:rFonts w:ascii="David" w:hAnsi="David" w:cs="David" w:hint="cs"/>
+          <w:rtl/>
+        </w:rPr>
+        <w:t>רמז: היזכרו איזה רכיב אחראי על הצגה של העצם.</w:t>
+      </w:r>
+    </w:p>
+    <w:p>
+      <w:pPr>
+        <w:pStyle w:val="BodyText"/>
+        <w:rPr>
+          <w:rFonts w:ascii="David" w:hAnsi="David" w:cs="David"/>
+        </w:rPr>
+      </w:pPr>
     </w:p>
     <w:p>
       <w:pPr>
@@ -1149,6 +1187,7 @@
           <w:iCs/>
           <w:rtl/>
         </w:rPr>
+        <w:lastRenderedPageBreak/>
         <w:t xml:space="preserve">(*) </w:t>
       </w:r>
       <w:r>
@@ -1266,7 +1305,6 @@
           <w:rFonts w:hint="cs"/>
           <w:rtl/>
         </w:rPr>
-        <w:lastRenderedPageBreak/>
         <w:t>ב. מצלמות</w:t>
       </w:r>
       <w:r>
@@ -2042,7 +2080,16 @@
           <w:rFonts w:ascii="David" w:hAnsi="David" w:cs="David" w:hint="cs"/>
           <w:rtl/>
         </w:rPr>
-        <w:t xml:space="preserve">שאלה אחת או יותר לבחירתכם. </w:t>
+        <w:t>שתי שאלות</w:t>
+      </w:r>
+      <w:bookmarkStart w:id="0" w:name="_GoBack"/>
+      <w:bookmarkEnd w:id="0"/>
+      <w:r>
+        <w:rPr>
+          <w:rFonts w:ascii="David" w:hAnsi="David" w:cs="David" w:hint="cs"/>
+          <w:rtl/>
+        </w:rPr>
+        <w:t xml:space="preserve"> או יותר לבחירתכם. </w:t>
       </w:r>
     </w:p>
     <w:p>
@@ -2133,16 +2180,7 @@
           <w:rFonts w:ascii="David" w:hAnsi="David" w:cs="David" w:hint="cs"/>
           <w:rtl/>
         </w:rPr>
-        <w:t xml:space="preserve">בקורס "תכנות מערכות ב", </w:t>
-      </w:r>
-      <w:bookmarkStart w:id="0" w:name="_GoBack"/>
-      <w:bookmarkEnd w:id="0"/>
-      <w:r>
-        <w:rPr>
-          <w:rFonts w:ascii="David" w:hAnsi="David" w:cs="David" w:hint="cs"/>
-          <w:rtl/>
-        </w:rPr>
-        <w:t>ומדוע</w:t>
+        <w:t>בקורס "תכנות מערכות ב", ומדוע</w:t>
       </w:r>
       <w:r>
         <w:rPr>
@@ -3340,6 +3378,7 @@
   <w:style w:type="character" w:default="1" w:styleId="DefaultParagraphFont">
     <w:name w:val="Default Paragraph Font"/>
     <w:uiPriority w:val="1"/>
+    <w:semiHidden/>
     <w:unhideWhenUsed/>
   </w:style>
   <w:style w:type="table" w:default="1" w:styleId="TableNormal">

--- a/02-unity-basics/homework.docx
+++ b/02-unity-basics/homework.docx
@@ -224,7 +224,6 @@
         <w:rPr>
           <w:rFonts w:asciiTheme="minorBidi" w:hAnsiTheme="minorBidi" w:cs="David"/>
           <w:kern w:val="0"/>
-          <w:rtl/>
         </w:rPr>
       </w:pPr>
       <w:r>
@@ -233,7 +232,7 @@
           <w:kern w:val="0"/>
           <w:rtl/>
         </w:rPr>
-        <w:t xml:space="preserve">יש להעלות את המשחקים עצמם </w:t>
+        <w:t xml:space="preserve">יש </w:t>
       </w:r>
       <w:r>
         <w:rPr>
@@ -241,7 +240,14 @@
           <w:kern w:val="0"/>
           <w:rtl/>
         </w:rPr>
-        <w:t>ל</w:t>
+        <w:t xml:space="preserve">להעלות את המשחקים עצמם לחשבון של הצוות, שתפתחו באתר </w:t>
+      </w:r>
+      <w:r>
+        <w:rPr>
+          <w:rFonts w:asciiTheme="minorBidi" w:hAnsiTheme="minorBidi" w:cs="David"/>
+          <w:kern w:val="0"/>
+        </w:rPr>
+        <w:t>itch.io</w:t>
       </w:r>
       <w:r>
         <w:rPr>
@@ -249,15 +255,76 @@
           <w:kern w:val="0"/>
           <w:rtl/>
         </w:rPr>
-        <w:t>חשבון של אחד השותפים באתר</w:t>
-      </w:r>
+        <w:t>.</w:t>
+      </w:r>
+    </w:p>
+    <w:p>
+      <w:pPr>
+        <w:pStyle w:val="BodyText"/>
+        <w:numPr>
+          <w:ilvl w:val="0"/>
+          <w:numId w:val="3"/>
+        </w:numPr>
+        <w:rPr>
+          <w:rFonts w:asciiTheme="minorBidi" w:hAnsiTheme="minorBidi" w:cs="David"/>
+          <w:kern w:val="0"/>
+        </w:rPr>
+      </w:pPr>
       <w:r>
         <w:rPr>
           <w:rFonts w:asciiTheme="minorBidi" w:hAnsiTheme="minorBidi" w:cs="David" w:hint="cs"/>
           <w:kern w:val="0"/>
           <w:rtl/>
         </w:rPr>
-        <w:t xml:space="preserve">  </w:t>
+        <w:t xml:space="preserve">יש להגיש </w:t>
+      </w:r>
+      <w:r>
+        <w:rPr>
+          <w:rFonts w:asciiTheme="minorBidi" w:hAnsiTheme="minorBidi" w:cs="David" w:hint="cs"/>
+          <w:kern w:val="0"/>
+          <w:rtl/>
+        </w:rPr>
+        <w:t xml:space="preserve">בתיבת ההגשה במודל קישור </w:t>
+      </w:r>
+      <w:r>
+        <w:rPr>
+          <w:rFonts w:asciiTheme="minorBidi" w:hAnsiTheme="minorBidi" w:cs="David" w:hint="cs"/>
+          <w:kern w:val="0"/>
+          <w:rtl/>
+        </w:rPr>
+        <w:t>ל</w:t>
+      </w:r>
+      <w:r>
+        <w:rPr>
+          <w:rFonts w:asciiTheme="minorBidi" w:hAnsiTheme="minorBidi" w:cs="David" w:hint="cs"/>
+          <w:kern w:val="0"/>
+          <w:rtl/>
+        </w:rPr>
+        <w:t xml:space="preserve">גיטהאב </w:t>
+      </w:r>
+      <w:r>
+        <w:rPr>
+          <w:rFonts w:asciiTheme="minorBidi" w:hAnsiTheme="minorBidi" w:cs="David" w:hint="cs"/>
+          <w:kern w:val="0"/>
+          <w:rtl/>
+        </w:rPr>
+        <w:t>ו</w:t>
+      </w:r>
+      <w:r>
+        <w:rPr>
+          <w:rFonts w:asciiTheme="minorBidi" w:hAnsiTheme="minorBidi" w:cs="David" w:hint="cs"/>
+          <w:kern w:val="0"/>
+          <w:rtl/>
+        </w:rPr>
+        <w:t xml:space="preserve">קישור </w:t>
+      </w:r>
+      <w:r>
+        <w:rPr>
+          <w:rFonts w:asciiTheme="minorBidi" w:hAnsiTheme="minorBidi" w:cs="David" w:hint="cs"/>
+          <w:kern w:val="0"/>
+          <w:rtl/>
+        </w:rPr>
+        <w:t>ל-</w:t>
       </w:r>
       <w:r>
         <w:rPr>
@@ -272,7 +339,7 @@
           <w:kern w:val="0"/>
           <w:rtl/>
         </w:rPr>
-        <w:t xml:space="preserve">.  יש להגיש </w:t>
+        <w:t>.</w:t>
       </w:r>
       <w:r>
         <w:rPr>
@@ -280,15 +347,37 @@
           <w:kern w:val="0"/>
           <w:rtl/>
         </w:rPr>
-        <w:t xml:space="preserve">בתיבת ההגשה במודל קישור </w:t>
-      </w:r>
+        <w:t xml:space="preserve"> </w:t>
+      </w:r>
+    </w:p>
+    <w:p>
+      <w:pPr>
+        <w:pStyle w:val="BodyText"/>
+        <w:numPr>
+          <w:ilvl w:val="0"/>
+          <w:numId w:val="3"/>
+        </w:numPr>
+        <w:rPr>
+          <w:rFonts w:asciiTheme="minorBidi" w:hAnsiTheme="minorBidi" w:cs="David"/>
+          <w:kern w:val="0"/>
+          <w:rtl/>
+        </w:rPr>
+      </w:pPr>
       <w:r>
         <w:rPr>
           <w:rFonts w:asciiTheme="minorBidi" w:hAnsiTheme="minorBidi" w:cs="David" w:hint="cs"/>
           <w:kern w:val="0"/>
           <w:rtl/>
         </w:rPr>
-        <w:t>ל</w:t>
+        <w:t xml:space="preserve">יש לכתוב קוד קריא, מתועד, בלי מספרי קסם וכו' </w:t>
+      </w:r>
+      <w:r>
+        <w:rPr>
+          <w:rFonts w:asciiTheme="minorBidi" w:hAnsiTheme="minorBidi" w:cs="David"/>
+          <w:kern w:val="0"/>
+          <w:rtl/>
+        </w:rPr>
+        <w:t>–</w:t>
       </w:r>
       <w:r>
         <w:rPr>
@@ -296,54 +385,7 @@
           <w:kern w:val="0"/>
           <w:rtl/>
         </w:rPr>
-        <w:t xml:space="preserve">גיטהאב </w:t>
-      </w:r>
-      <w:r>
-        <w:rPr>
-          <w:rFonts w:asciiTheme="minorBidi" w:hAnsiTheme="minorBidi" w:cs="David" w:hint="cs"/>
-          <w:kern w:val="0"/>
-          <w:rtl/>
-        </w:rPr>
-        <w:t>ו</w:t>
-      </w:r>
-      <w:r>
-        <w:rPr>
-          <w:rFonts w:asciiTheme="minorBidi" w:hAnsiTheme="minorBidi" w:cs="David" w:hint="cs"/>
-          <w:kern w:val="0"/>
-          <w:rtl/>
-        </w:rPr>
-        <w:t xml:space="preserve">קישור </w:t>
-      </w:r>
-      <w:r>
-        <w:rPr>
-          <w:rFonts w:asciiTheme="minorBidi" w:hAnsiTheme="minorBidi" w:cs="David" w:hint="cs"/>
-          <w:kern w:val="0"/>
-          <w:rtl/>
-        </w:rPr>
-        <w:t>ל-</w:t>
-      </w:r>
-      <w:r>
-        <w:rPr>
-          <w:rFonts w:asciiTheme="minorBidi" w:hAnsiTheme="minorBidi" w:cs="David"/>
-          <w:kern w:val="0"/>
-        </w:rPr>
-        <w:t>itch.io</w:t>
-      </w:r>
-      <w:r>
-        <w:rPr>
-          <w:rFonts w:asciiTheme="minorBidi" w:hAnsiTheme="minorBidi" w:cs="David" w:hint="cs"/>
-          <w:kern w:val="0"/>
-          <w:rtl/>
-        </w:rPr>
-        <w:t>.</w:t>
-      </w:r>
-      <w:r>
-        <w:rPr>
-          <w:rFonts w:asciiTheme="minorBidi" w:hAnsiTheme="minorBidi" w:cs="David" w:hint="cs"/>
-          <w:kern w:val="0"/>
-          <w:rtl/>
-        </w:rPr>
-        <w:t xml:space="preserve"> </w:t>
+        <w:t xml:space="preserve"> אתם כבר יודעים.</w:t>
       </w:r>
     </w:p>
     <w:p>
@@ -734,10 +776,10 @@
       </w:r>
       <w:r>
         <w:rPr>
-          <w:rFonts w:ascii="David" w:hAnsi="David" w:cs="David"/>
-          <w:rtl/>
-        </w:rPr>
-        <w:t>.</w:t>
+          <w:rFonts w:ascii="David" w:hAnsi="David" w:cs="David" w:hint="cs"/>
+          <w:rtl/>
+        </w:rPr>
+        <w:t xml:space="preserve"> (באיזה ציר-סיבוב צריך להשתמש?)</w:t>
       </w:r>
     </w:p>
     <w:p>
@@ -823,47 +865,21 @@
           <w:rFonts w:ascii="David" w:hAnsi="David" w:cs="David"/>
           <w:rtl/>
         </w:rPr>
-        <w:t>. רמז:</w:t>
-      </w:r>
-      <w:r>
-        <w:rPr>
-          <w:rFonts w:ascii="David" w:hAnsi="David" w:cs="David"/>
+        <w:t>.</w:t>
+      </w:r>
+      <w:r>
+        <w:rPr>
+          <w:rFonts w:ascii="David" w:hAnsi="David" w:cs="David" w:hint="cs"/>
+          <w:rtl/>
         </w:rPr>
         <w:t xml:space="preserve"> </w:t>
-      </w:r>
-      <w:r>
-        <w:rPr>
-          <w:rFonts w:ascii="David" w:hAnsi="David" w:cs="David"/>
-          <w:rtl/>
-        </w:rPr>
-        <w:t xml:space="preserve">הסתכלו בשדות של </w:t>
-      </w:r>
-      <w:r>
-        <w:rPr>
-          <w:rFonts w:ascii="David" w:hAnsi="David" w:cs="David" w:hint="cs"/>
-          <w:rtl/>
-        </w:rPr>
-        <w:t xml:space="preserve">הרכיב </w:t>
-      </w:r>
-      <w:r>
-        <w:rPr>
-          <w:rFonts w:ascii="David" w:hAnsi="David" w:cs="David"/>
-        </w:rPr>
-        <w:t>Transform</w:t>
-      </w:r>
-      <w:r>
-        <w:rPr>
-          <w:rFonts w:ascii="David" w:hAnsi="David" w:cs="David"/>
-          <w:rtl/>
-        </w:rPr>
-        <w:t>.</w:t>
       </w:r>
     </w:p>
     <w:p>
       <w:pPr>
         <w:pStyle w:val="BodyText"/>
         <w:rPr>
-          <w:rFonts w:ascii="David" w:hAnsi="David" w:cs="David" w:hint="cs"/>
+          <w:rFonts w:ascii="David" w:hAnsi="David" w:cs="David"/>
           <w:rtl/>
         </w:rPr>
       </w:pPr>
@@ -899,16 +915,36 @@
           <w:rFonts w:ascii="David" w:hAnsi="David" w:cs="David" w:hint="cs"/>
           <w:rtl/>
         </w:rPr>
-        <w:t>רמז: היזכרו איזה רכיב אחראי על הצגה של העצם.</w:t>
-      </w:r>
-    </w:p>
-    <w:p>
-      <w:pPr>
-        <w:pStyle w:val="BodyText"/>
-        <w:rPr>
-          <w:rFonts w:ascii="David" w:hAnsi="David" w:cs="David"/>
-        </w:rPr>
-      </w:pPr>
+        <w:t xml:space="preserve">רמז: </w:t>
+      </w:r>
+      <w:r>
+        <w:rPr>
+          <w:rFonts w:ascii="David" w:hAnsi="David" w:cs="David" w:hint="cs"/>
+          <w:rtl/>
+        </w:rPr>
+        <w:t>השתמשו ב</w:t>
+      </w:r>
+      <w:r>
+        <w:rPr>
+          <w:rFonts w:ascii="David" w:hAnsi="David" w:cs="David" w:hint="cs"/>
+          <w:rtl/>
+        </w:rPr>
+        <w:t xml:space="preserve">רכיב </w:t>
+      </w:r>
+      <w:r>
+        <w:rPr>
+          <w:rFonts w:ascii="David" w:hAnsi="David" w:cs="David" w:hint="cs"/>
+          <w:rtl/>
+        </w:rPr>
+        <w:t>ה</w:t>
+      </w:r>
+      <w:r>
+        <w:rPr>
+          <w:rFonts w:ascii="David" w:hAnsi="David" w:cs="David" w:hint="cs"/>
+          <w:rtl/>
+        </w:rPr>
+        <w:t>אחראי על הצגה של העצם.</w:t>
+      </w:r>
     </w:p>
     <w:p>
       <w:pPr>
@@ -1169,25 +1205,13 @@
           <w:rtl/>
         </w:rPr>
       </w:pPr>
-    </w:p>
-    <w:p>
-      <w:pPr>
-        <w:pStyle w:val="BodyText"/>
-        <w:rPr>
-          <w:rFonts w:ascii="David" w:hAnsi="David" w:cs="David"/>
+      <w:r>
+        <w:rPr>
+          <w:rFonts w:ascii="David" w:hAnsi="David" w:cs="David" w:hint="cs"/>
           <w:i/>
           <w:iCs/>
           <w:rtl/>
         </w:rPr>
-      </w:pPr>
-      <w:r>
-        <w:rPr>
-          <w:rFonts w:ascii="David" w:hAnsi="David" w:cs="David" w:hint="cs"/>
-          <w:i/>
-          <w:iCs/>
-          <w:rtl/>
-        </w:rPr>
-        <w:lastRenderedPageBreak/>
         <w:t xml:space="preserve">(*) </w:t>
       </w:r>
       <w:r>
@@ -1356,21 +1380,7 @@
           <w:rFonts w:cs="David" w:hint="cs"/>
           <w:rtl/>
         </w:rPr>
-        <w:t xml:space="preserve"> על מצלמות ביוניטי, והסבירו בקצרה על המאפיינים העיקריים שלה</w:t>
-      </w:r>
-      <w:r>
-        <w:rPr>
-          <w:rFonts w:cs="David" w:hint="cs"/>
-          <w:rtl/>
-        </w:rPr>
-        <w:t>ן</w:t>
-      </w:r>
-      <w:r>
-        <w:rPr>
-          <w:rFonts w:cs="David" w:hint="cs"/>
-          <w:rtl/>
-        </w:rPr>
-        <w:t>.</w:t>
+        <w:t xml:space="preserve"> על מצלמות ביוניטי.</w:t>
       </w:r>
     </w:p>
     <w:p>
@@ -1400,7 +1410,34 @@
           <w:rFonts w:cs="David" w:hint="cs"/>
           <w:rtl/>
         </w:rPr>
-        <w:t xml:space="preserve">. בנו "משחק" שבו השחקן יכול לזוז בעולם דו-ממדי בעזרת מקשי החצים, ובמקביל הוא רואה את המיקום שלו על מפה קטנה בצד ימין למעלה. </w:t>
+        <w:t xml:space="preserve">. בנו "משחק" שבו השחקן יכול לזוז בעולם דו-ממדי בעזרת מקשי החצים, ובמקביל הוא רואה את המיקום שלו על מפה קטנה </w:t>
+      </w:r>
+      <w:r>
+        <w:rPr>
+          <w:rFonts w:cs="David" w:hint="cs"/>
+          <w:rtl/>
+        </w:rPr>
+        <w:t>(</w:t>
+      </w:r>
+      <w:r>
+        <w:rPr>
+          <w:rFonts w:cs="David"/>
+        </w:rPr>
+        <w:t>mini-map</w:t>
+      </w:r>
+      <w:r>
+        <w:rPr>
+          <w:rFonts w:cs="David" w:hint="cs"/>
+          <w:rtl/>
+        </w:rPr>
+        <w:t xml:space="preserve">) </w:t>
+      </w:r>
+      <w:r>
+        <w:rPr>
+          <w:rFonts w:cs="David" w:hint="cs"/>
+          <w:rtl/>
+        </w:rPr>
+        <w:t>בצד ימין למעלה.</w:t>
       </w:r>
     </w:p>
     <w:p>
@@ -1698,7 +1735,7 @@
           <w:color w:val="00B050"/>
           <w:rtl/>
         </w:rPr>
-        <w:t xml:space="preserve"> מהפרויקטים לפי בחירתכם (2 או 3 או 4).</w:t>
+        <w:t xml:space="preserve"> מהפרויקטים לפי בחירתכם (2 או 3).</w:t>
       </w:r>
     </w:p>
     <w:p>
@@ -2080,10 +2117,15 @@
           <w:rFonts w:ascii="David" w:hAnsi="David" w:cs="David" w:hint="cs"/>
           <w:rtl/>
         </w:rPr>
-        <w:t>שתי שאלות</w:t>
-      </w:r>
-      <w:bookmarkStart w:id="0" w:name="_GoBack"/>
-      <w:bookmarkEnd w:id="0"/>
+        <w:t xml:space="preserve">שלוש </w:t>
+      </w:r>
+      <w:r>
+        <w:rPr>
+          <w:rFonts w:ascii="David" w:hAnsi="David" w:cs="David" w:hint="cs"/>
+          <w:rtl/>
+        </w:rPr>
+        <w:t>שאלות</w:t>
+      </w:r>
       <w:r>
         <w:rPr>
           <w:rFonts w:ascii="David" w:hAnsi="David" w:cs="David" w:hint="cs"/>
@@ -2108,7 +2150,21 @@
           <w:rFonts w:ascii="David" w:hAnsi="David" w:cs="David" w:hint="cs"/>
           <w:rtl/>
         </w:rPr>
-        <w:t xml:space="preserve">כמוכן, אם בחרתם באפשרות זו, נתחו את ההבדלים בין אתר זה לבין האקראנק: </w:t>
+        <w:t xml:space="preserve">כמוכן, אם בחרתם באפשרות זו, </w:t>
+      </w:r>
+      <w:r>
+        <w:rPr>
+          <w:rFonts w:ascii="David" w:hAnsi="David" w:cs="David" w:hint="cs"/>
+          <w:rtl/>
+        </w:rPr>
+        <w:t xml:space="preserve">תארו </w:t>
+      </w:r>
+      <w:r>
+        <w:rPr>
+          <w:rFonts w:ascii="David" w:hAnsi="David" w:cs="David" w:hint="cs"/>
+          <w:rtl/>
+        </w:rPr>
+        <w:t xml:space="preserve">את ההבדלים בין אתר זה לבין האקראנק: </w:t>
       </w:r>
       <w:r>
         <w:rPr>
@@ -2198,6 +2254,8 @@
           <w:rtl/>
         </w:rPr>
       </w:pPr>
+      <w:bookmarkStart w:id="0" w:name="_GoBack"/>
+      <w:bookmarkEnd w:id="0"/>
     </w:p>
     <w:sectPr>
       <w:headerReference w:type="default" r:id="rId14"/>

--- a/02-unity-basics/homework.docx
+++ b/02-unity-basics/homework.docx
@@ -276,7 +276,14 @@
           <w:kern w:val="0"/>
           <w:rtl/>
         </w:rPr>
-        <w:t xml:space="preserve">יש להגיש </w:t>
+        <w:t>יש לשים קישור מקובץ ה -</w:t>
+      </w:r>
+      <w:r>
+        <w:rPr>
+          <w:rFonts w:asciiTheme="minorBidi" w:hAnsiTheme="minorBidi" w:cs="David"/>
+          <w:kern w:val="0"/>
+        </w:rPr>
+        <w:t>Readme.md</w:t>
       </w:r>
       <w:r>
         <w:rPr>
@@ -284,7 +291,14 @@
           <w:kern w:val="0"/>
           <w:rtl/>
         </w:rPr>
-        <w:t xml:space="preserve">בתיבת ההגשה במודל קישור </w:t>
+        <w:t xml:space="preserve"> בגיטהאב למשחק ב </w:t>
+      </w:r>
+      <w:r>
+        <w:rPr>
+          <w:rFonts w:asciiTheme="minorBidi" w:hAnsiTheme="minorBidi" w:cs="David"/>
+          <w:kern w:val="0"/>
+        </w:rPr>
+        <w:t>itch.io</w:t>
       </w:r>
       <w:r>
         <w:rPr>
@@ -292,7 +306,14 @@
           <w:kern w:val="0"/>
           <w:rtl/>
         </w:rPr>
-        <w:t>ל</w:t>
+        <w:t xml:space="preserve">, וכן קישור מהערות המשחק ב </w:t>
+      </w:r>
+      <w:r>
+        <w:rPr>
+          <w:rFonts w:asciiTheme="minorBidi" w:hAnsiTheme="minorBidi" w:cs="David"/>
+          <w:kern w:val="0"/>
+        </w:rPr>
+        <w:t>itch.io</w:t>
       </w:r>
       <w:r>
         <w:rPr>
@@ -300,54 +321,7 @@
           <w:kern w:val="0"/>
           <w:rtl/>
         </w:rPr>
-        <w:t xml:space="preserve">גיטהאב </w:t>
-      </w:r>
-      <w:r>
-        <w:rPr>
-          <w:rFonts w:asciiTheme="minorBidi" w:hAnsiTheme="minorBidi" w:cs="David" w:hint="cs"/>
-          <w:kern w:val="0"/>
-          <w:rtl/>
-        </w:rPr>
-        <w:t>ו</w:t>
-      </w:r>
-      <w:r>
-        <w:rPr>
-          <w:rFonts w:asciiTheme="minorBidi" w:hAnsiTheme="minorBidi" w:cs="David" w:hint="cs"/>
-          <w:kern w:val="0"/>
-          <w:rtl/>
-        </w:rPr>
-        <w:t xml:space="preserve">קישור </w:t>
-      </w:r>
-      <w:r>
-        <w:rPr>
-          <w:rFonts w:asciiTheme="minorBidi" w:hAnsiTheme="minorBidi" w:cs="David" w:hint="cs"/>
-          <w:kern w:val="0"/>
-          <w:rtl/>
-        </w:rPr>
-        <w:t>ל-</w:t>
-      </w:r>
-      <w:r>
-        <w:rPr>
-          <w:rFonts w:asciiTheme="minorBidi" w:hAnsiTheme="minorBidi" w:cs="David"/>
-          <w:kern w:val="0"/>
-        </w:rPr>
-        <w:t>itch.io</w:t>
-      </w:r>
-      <w:r>
-        <w:rPr>
-          <w:rFonts w:asciiTheme="minorBidi" w:hAnsiTheme="minorBidi" w:cs="David" w:hint="cs"/>
-          <w:kern w:val="0"/>
-          <w:rtl/>
-        </w:rPr>
-        <w:t>.</w:t>
-      </w:r>
-      <w:r>
-        <w:rPr>
-          <w:rFonts w:asciiTheme="minorBidi" w:hAnsiTheme="minorBidi" w:cs="David" w:hint="cs"/>
-          <w:kern w:val="0"/>
-          <w:rtl/>
-        </w:rPr>
-        <w:t xml:space="preserve"> </w:t>
+        <w:t xml:space="preserve"> לגיטהאב של המשחק, כך שמי שמוצא את המשחק שלכם באחד האתרים יוכל להגיע לשני.</w:t>
       </w:r>
     </w:p>
     <w:p>
@@ -360,7 +334,6 @@
         <w:rPr>
           <w:rFonts w:asciiTheme="minorBidi" w:hAnsiTheme="minorBidi" w:cs="David"/>
           <w:kern w:val="0"/>
-          <w:rtl/>
         </w:rPr>
       </w:pPr>
       <w:r>
@@ -369,7 +342,126 @@
           <w:kern w:val="0"/>
           <w:rtl/>
         </w:rPr>
-        <w:t xml:space="preserve">יש לכתוב קוד קריא, מתועד, בלי מספרי קסם וכו' </w:t>
+        <w:t xml:space="preserve">יש להגיש </w:t>
+      </w:r>
+      <w:r>
+        <w:rPr>
+          <w:rFonts w:asciiTheme="minorBidi" w:hAnsiTheme="minorBidi" w:cs="David" w:hint="cs"/>
+          <w:kern w:val="0"/>
+          <w:rtl/>
+        </w:rPr>
+        <w:t>בתיבת ההגשה במודל</w:t>
+      </w:r>
+      <w:r>
+        <w:rPr>
+          <w:rFonts w:asciiTheme="minorBidi" w:hAnsiTheme="minorBidi" w:cs="David" w:hint="cs"/>
+          <w:kern w:val="0"/>
+          <w:rtl/>
+        </w:rPr>
+        <w:t xml:space="preserve"> שני קישורים:</w:t>
+      </w:r>
+      <w:r>
+        <w:rPr>
+          <w:rFonts w:asciiTheme="minorBidi" w:hAnsiTheme="minorBidi" w:cs="David" w:hint="cs"/>
+          <w:kern w:val="0"/>
+          <w:rtl/>
+        </w:rPr>
+        <w:t xml:space="preserve"> קישור </w:t>
+      </w:r>
+      <w:r>
+        <w:rPr>
+          <w:rFonts w:asciiTheme="minorBidi" w:hAnsiTheme="minorBidi" w:cs="David" w:hint="cs"/>
+          <w:kern w:val="0"/>
+          <w:rtl/>
+        </w:rPr>
+        <w:t>ל</w:t>
+      </w:r>
+      <w:r>
+        <w:rPr>
+          <w:rFonts w:asciiTheme="minorBidi" w:hAnsiTheme="minorBidi" w:cs="David" w:hint="cs"/>
+          <w:kern w:val="0"/>
+          <w:rtl/>
+        </w:rPr>
+        <w:t xml:space="preserve">גיטהאב </w:t>
+      </w:r>
+      <w:r>
+        <w:rPr>
+          <w:rFonts w:asciiTheme="minorBidi" w:hAnsiTheme="minorBidi" w:cs="David" w:hint="cs"/>
+          <w:kern w:val="0"/>
+          <w:rtl/>
+        </w:rPr>
+        <w:t>ו</w:t>
+      </w:r>
+      <w:r>
+        <w:rPr>
+          <w:rFonts w:asciiTheme="minorBidi" w:hAnsiTheme="minorBidi" w:cs="David" w:hint="cs"/>
+          <w:kern w:val="0"/>
+          <w:rtl/>
+        </w:rPr>
+        <w:t xml:space="preserve">קישור </w:t>
+      </w:r>
+      <w:r>
+        <w:rPr>
+          <w:rFonts w:asciiTheme="minorBidi" w:hAnsiTheme="minorBidi" w:cs="David" w:hint="cs"/>
+          <w:kern w:val="0"/>
+          <w:rtl/>
+        </w:rPr>
+        <w:t>ל-</w:t>
+      </w:r>
+      <w:r>
+        <w:rPr>
+          <w:rFonts w:asciiTheme="minorBidi" w:hAnsiTheme="minorBidi" w:cs="David"/>
+          <w:kern w:val="0"/>
+        </w:rPr>
+        <w:t>itch.io</w:t>
+      </w:r>
+      <w:r>
+        <w:rPr>
+          <w:rFonts w:asciiTheme="minorBidi" w:hAnsiTheme="minorBidi" w:cs="David" w:hint="cs"/>
+          <w:kern w:val="0"/>
+          <w:rtl/>
+        </w:rPr>
+        <w:t>.</w:t>
+      </w:r>
+      <w:r>
+        <w:rPr>
+          <w:rFonts w:asciiTheme="minorBidi" w:hAnsiTheme="minorBidi" w:cs="David" w:hint="cs"/>
+          <w:kern w:val="0"/>
+          <w:rtl/>
+        </w:rPr>
+        <w:t xml:space="preserve"> </w:t>
+      </w:r>
+    </w:p>
+    <w:p>
+      <w:pPr>
+        <w:pStyle w:val="BodyText"/>
+        <w:numPr>
+          <w:ilvl w:val="0"/>
+          <w:numId w:val="3"/>
+        </w:numPr>
+        <w:rPr>
+          <w:rFonts w:asciiTheme="minorBidi" w:hAnsiTheme="minorBidi" w:cs="David"/>
+          <w:kern w:val="0"/>
+          <w:rtl/>
+        </w:rPr>
+      </w:pPr>
+      <w:r>
+        <w:rPr>
+          <w:rFonts w:asciiTheme="minorBidi" w:hAnsiTheme="minorBidi" w:cs="David" w:hint="cs"/>
+          <w:kern w:val="0"/>
+          <w:rtl/>
+        </w:rPr>
+        <w:t xml:space="preserve">יש לכתוב קוד קריא, מתועד, בלי מספרי קסם </w:t>
+      </w:r>
+      <w:bookmarkStart w:id="0" w:name="_GoBack"/>
+      <w:bookmarkEnd w:id="0"/>
+      <w:r>
+        <w:rPr>
+          <w:rFonts w:asciiTheme="minorBidi" w:hAnsiTheme="minorBidi" w:cs="David" w:hint="cs"/>
+          <w:kern w:val="0"/>
+          <w:rtl/>
+        </w:rPr>
+        <w:t xml:space="preserve">וכו' </w:t>
       </w:r>
       <w:r>
         <w:rPr>
@@ -1212,6 +1304,7 @@
           <w:iCs/>
           <w:rtl/>
         </w:rPr>
+        <w:lastRenderedPageBreak/>
         <w:t xml:space="preserve">(*) </w:t>
       </w:r>
       <w:r>
@@ -2254,8 +2347,6 @@
           <w:rtl/>
         </w:rPr>
       </w:pPr>
-      <w:bookmarkStart w:id="0" w:name="_GoBack"/>
-      <w:bookmarkEnd w:id="0"/>
     </w:p>
     <w:sectPr>
       <w:headerReference w:type="default" r:id="rId14"/>
